--- a/EthicalHacking/Report - DenysShabelnyk.docx
+++ b/EthicalHacking/Report - DenysShabelnyk.docx
@@ -4,13 +4,40 @@
   <w:body>
     <w:p>
       <w:pPr>
-        <w:pStyle w:val="Style16"/>
+        <w:pStyle w:val="Normal"/>
         <w:spacing w:before="3840" w:after="100"/>
-        <w:rPr/>
-      </w:pPr>
-      <w:r>
-        <w:rPr/>
-        <w:t>IP 127.0.0.1</w:t>
+        <w:jc w:val="center"/>
+        <w:rPr>
+          <w:b/>
+          <w:b/>
+          <w:bCs/>
+          <w:sz w:val="72"/>
+          <w:szCs w:val="72"/>
+        </w:rPr>
+      </w:pPr>
+      <w:r>
+        <w:rPr>
+          <w:rFonts w:ascii="Segoe UI;Segoe UI Web (West European);Segoe UI;apple-system;BlinkMacSystemFont;Roboto;Helvetica Neue;sans-serif" w:hAnsi="Segoe UI;Segoe UI Web (West European);Segoe UI;apple-system;BlinkMacSystemFont;Roboto;Helvetica Neue;sans-serif"/>
+          <w:b/>
+          <w:bCs/>
+          <w:i w:val="false"/>
+          <w:caps w:val="false"/>
+          <w:smallCaps w:val="false"/>
+          <w:color w:val="242424"/>
+          <w:spacing w:val="0"/>
+          <w:sz w:val="48"/>
+          <w:szCs w:val="48"/>
+        </w:rPr>
+        <w:t>va03.z3.lv</w:t>
+      </w:r>
+      <w:r>
+        <w:rPr>
+          <w:b/>
+          <w:bCs/>
+          <w:sz w:val="72"/>
+          <w:szCs w:val="72"/>
+        </w:rPr>
+        <w:t xml:space="preserve"> </w:t>
       </w:r>
     </w:p>
     <w:p>
@@ -111,14 +138,6 @@
       <w:r>
         <w:rPr/>
       </w:r>
-      <w:bookmarkStart w:id="0" w:name="_Toc250558693"/>
-      <w:bookmarkStart w:id="1" w:name="_Toc250558520"/>
-      <w:bookmarkStart w:id="2" w:name="_Toc211054369"/>
-      <w:bookmarkStart w:id="3" w:name="_Toc193515707"/>
-      <w:bookmarkStart w:id="4" w:name="_Toc250558693"/>
-      <w:bookmarkStart w:id="5" w:name="_Toc250558520"/>
-      <w:bookmarkStart w:id="6" w:name="_Toc211054369"/>
-      <w:bookmarkStart w:id="7" w:name="_Toc193515707"/>
     </w:p>
     <w:p>
       <w:pPr>
@@ -143,45 +162,6 @@
           <w:sz w:val="32"/>
           <w:szCs w:val="32"/>
         </w:rPr>
-      </w:r>
-      <w:r>
-        <w:br w:type="page"/>
-      </w:r>
-    </w:p>
-    <w:p>
-      <w:pPr>
-        <w:pStyle w:val="1"/>
-        <w:numPr>
-          <w:ilvl w:val="0"/>
-          <w:numId w:val="0"/>
-        </w:numPr>
-        <w:ind w:left="432" w:hanging="432"/>
-        <w:rPr/>
-      </w:pPr>
-      <w:bookmarkStart w:id="8" w:name="_Toc250558693"/>
-      <w:bookmarkStart w:id="9" w:name="_Toc250558520"/>
-      <w:bookmarkStart w:id="10" w:name="_Toc211054369"/>
-      <w:bookmarkStart w:id="11" w:name="_Toc193515707"/>
-      <w:r>
-        <w:rPr/>
-        <w:t>Table of contents</w:t>
-      </w:r>
-      <w:bookmarkEnd w:id="8"/>
-      <w:bookmarkEnd w:id="9"/>
-      <w:bookmarkEnd w:id="10"/>
-      <w:bookmarkEnd w:id="11"/>
-    </w:p>
-    <w:p>
-      <w:pPr>
-        <w:pStyle w:val="11"/>
-        <w:tabs>
-          <w:tab w:val="clear" w:pos="720"/>
-          <w:tab w:val="right" w:pos="8630" w:leader="dot"/>
-        </w:tabs>
-        <w:rPr/>
-      </w:pPr>
-      <w:r>
-        <w:rPr/>
       </w:r>
     </w:p>
     <w:sdt>
@@ -192,38 +172,6 @@
         </w:docPartObj>
       </w:sdtPr>
       <w:sdtContent>
-        <w:p>
-          <w:pPr>
-            <w:pStyle w:val="11"/>
-            <w:tabs>
-              <w:tab w:val="clear" w:pos="720"/>
-              <w:tab w:val="right" w:pos="8630" w:leader="dot"/>
-            </w:tabs>
-            <w:rPr>
-              <w:rFonts w:ascii="Cambria" w:hAnsi="Cambria" w:eastAsia="ＭＳ 明朝" w:cs="" w:asciiTheme="minorHAnsi" w:cstheme="minorBidi" w:eastAsiaTheme="minorEastAsia" w:hAnsiTheme="minorHAnsi"/>
-              <w:sz w:val="24"/>
-              <w:szCs w:val="24"/>
-              <w:lang w:eastAsia="ja-JP"/>
-            </w:rPr>
-          </w:pPr>
-          <w:r>
-            <w:fldChar w:fldCharType="begin"/>
-          </w:r>
-          <w:r>
-            <w:rPr/>
-            <w:instrText xml:space="preserve"> TOC \o "1-3" \h</w:instrText>
-          </w:r>
-          <w:r>
-            <w:rPr/>
-            <w:fldChar w:fldCharType="separate"/>
-          </w:r>
-          <w:r>
-            <w:rPr/>
-            <w:t>Legal notice</w:t>
-            <w:tab/>
-            <w:t>1</w:t>
-          </w:r>
-        </w:p>
         <w:p>
           <w:pPr>
             <w:pStyle w:val="11"/>
@@ -240,1462 +188,21 @@
             </w:rPr>
           </w:pPr>
           <w:r>
-            <w:rPr/>
-            <w:t>1.</w:t>
+            <w:br w:type="page"/>
           </w:r>
           <w:r>
-            <w:rPr>
-              <w:rFonts w:eastAsia="ＭＳ 明朝" w:cs="" w:ascii="Cambria" w:hAnsi="Cambria" w:asciiTheme="minorHAnsi" w:cstheme="minorBidi" w:eastAsiaTheme="minorEastAsia" w:hAnsiTheme="minorHAnsi"/>
-              <w:sz w:val="24"/>
-              <w:szCs w:val="24"/>
-              <w:lang w:eastAsia="ja-JP"/>
-            </w:rPr>
-            <w:tab/>
+            <w:fldChar w:fldCharType="begin"/>
           </w:r>
           <w:r>
             <w:rPr/>
-            <w:t>Table of contents</w:t>
-            <w:tab/>
-            <w:t>3</w:t>
-          </w:r>
-        </w:p>
-        <w:p>
-          <w:pPr>
-            <w:pStyle w:val="11"/>
-            <w:tabs>
-              <w:tab w:val="clear" w:pos="720"/>
-              <w:tab w:val="left" w:pos="423" w:leader="none"/>
-              <w:tab w:val="right" w:pos="8630" w:leader="dot"/>
-            </w:tabs>
-            <w:rPr>
-              <w:rFonts w:ascii="Cambria" w:hAnsi="Cambria" w:eastAsia="ＭＳ 明朝" w:cs="" w:asciiTheme="minorHAnsi" w:cstheme="minorBidi" w:eastAsiaTheme="minorEastAsia" w:hAnsiTheme="minorHAnsi"/>
-              <w:sz w:val="24"/>
-              <w:szCs w:val="24"/>
-              <w:lang w:eastAsia="ja-JP"/>
-            </w:rPr>
-          </w:pPr>
-          <w:r>
-            <w:rPr/>
-            <w:t>2.</w:t>
-          </w:r>
-          <w:r>
-            <w:rPr>
-              <w:rFonts w:eastAsia="ＭＳ 明朝" w:cs="" w:ascii="Cambria" w:hAnsi="Cambria" w:asciiTheme="minorHAnsi" w:cstheme="minorBidi" w:eastAsiaTheme="minorEastAsia" w:hAnsiTheme="minorHAnsi"/>
-              <w:sz w:val="24"/>
-              <w:szCs w:val="24"/>
-              <w:lang w:eastAsia="ja-JP"/>
-            </w:rPr>
-            <w:tab/>
+            <w:instrText xml:space="preserve"> TOC \o "1-3" \h</w:instrText>
           </w:r>
           <w:r>
             <w:rPr/>
-            <w:t>Management summary</w:t>
-            <w:tab/>
-            <w:t>5</w:t>
-          </w:r>
-        </w:p>
-        <w:p>
-          <w:pPr>
-            <w:pStyle w:val="11"/>
-            <w:tabs>
-              <w:tab w:val="clear" w:pos="720"/>
-              <w:tab w:val="left" w:pos="423" w:leader="none"/>
-              <w:tab w:val="right" w:pos="8630" w:leader="dot"/>
-            </w:tabs>
-            <w:rPr>
-              <w:rFonts w:ascii="Cambria" w:hAnsi="Cambria" w:eastAsia="ＭＳ 明朝" w:cs="" w:asciiTheme="minorHAnsi" w:cstheme="minorBidi" w:eastAsiaTheme="minorEastAsia" w:hAnsiTheme="minorHAnsi"/>
-              <w:sz w:val="24"/>
-              <w:szCs w:val="24"/>
-              <w:lang w:eastAsia="ja-JP"/>
-            </w:rPr>
-          </w:pPr>
-          <w:r>
-            <w:rPr/>
-            <w:t>3.</w:t>
-          </w:r>
-          <w:r>
-            <w:rPr>
-              <w:rFonts w:eastAsia="ＭＳ 明朝" w:cs="" w:ascii="Cambria" w:hAnsi="Cambria" w:asciiTheme="minorHAnsi" w:cstheme="minorBidi" w:eastAsiaTheme="minorEastAsia" w:hAnsiTheme="minorHAnsi"/>
-              <w:sz w:val="24"/>
-              <w:szCs w:val="24"/>
-              <w:lang w:eastAsia="ja-JP"/>
-            </w:rPr>
-            <w:tab/>
+            <w:fldChar w:fldCharType="separate"/>
           </w:r>
           <w:r>
             <w:rPr/>
-            <w:t>Description of tested systems</w:t>
-            <w:tab/>
-            <w:t>6</w:t>
-          </w:r>
-        </w:p>
-        <w:p>
-          <w:pPr>
-            <w:pStyle w:val="11"/>
-            <w:tabs>
-              <w:tab w:val="clear" w:pos="720"/>
-              <w:tab w:val="left" w:pos="423" w:leader="none"/>
-              <w:tab w:val="right" w:pos="8630" w:leader="dot"/>
-            </w:tabs>
-            <w:rPr>
-              <w:rFonts w:ascii="Cambria" w:hAnsi="Cambria" w:eastAsia="ＭＳ 明朝" w:cs="" w:asciiTheme="minorHAnsi" w:cstheme="minorBidi" w:eastAsiaTheme="minorEastAsia" w:hAnsiTheme="minorHAnsi"/>
-              <w:sz w:val="24"/>
-              <w:szCs w:val="24"/>
-              <w:lang w:eastAsia="ja-JP"/>
-            </w:rPr>
-          </w:pPr>
-          <w:r>
-            <w:rPr/>
-            <w:t>4.</w:t>
-          </w:r>
-          <w:r>
-            <w:rPr>
-              <w:rFonts w:eastAsia="ＭＳ 明朝" w:cs="" w:ascii="Cambria" w:hAnsi="Cambria" w:asciiTheme="minorHAnsi" w:cstheme="minorBidi" w:eastAsiaTheme="minorEastAsia" w:hAnsiTheme="minorHAnsi"/>
-              <w:sz w:val="24"/>
-              <w:szCs w:val="24"/>
-              <w:lang w:eastAsia="ja-JP"/>
-            </w:rPr>
-            <w:tab/>
-          </w:r>
-          <w:r>
-            <w:rPr/>
-            <w:t>Vulnerability categorization</w:t>
-            <w:tab/>
-            <w:t>7</w:t>
-          </w:r>
-        </w:p>
-        <w:p>
-          <w:pPr>
-            <w:pStyle w:val="21"/>
-            <w:tabs>
-              <w:tab w:val="clear" w:pos="720"/>
-              <w:tab w:val="left" w:pos="786" w:leader="none"/>
-              <w:tab w:val="right" w:pos="8630" w:leader="dot"/>
-            </w:tabs>
-            <w:rPr>
-              <w:rFonts w:ascii="Cambria" w:hAnsi="Cambria" w:eastAsia="ＭＳ 明朝" w:cs="" w:asciiTheme="minorHAnsi" w:cstheme="minorBidi" w:eastAsiaTheme="minorEastAsia" w:hAnsiTheme="minorHAnsi"/>
-              <w:sz w:val="24"/>
-              <w:szCs w:val="24"/>
-              <w:lang w:eastAsia="ja-JP"/>
-            </w:rPr>
-          </w:pPr>
-          <w:r>
-            <w:rPr/>
-            <w:t>4.1</w:t>
-          </w:r>
-          <w:r>
-            <w:rPr>
-              <w:rFonts w:eastAsia="ＭＳ 明朝" w:cs="" w:ascii="Cambria" w:hAnsi="Cambria" w:asciiTheme="minorHAnsi" w:cstheme="minorBidi" w:eastAsiaTheme="minorEastAsia" w:hAnsiTheme="minorHAnsi"/>
-              <w:sz w:val="24"/>
-              <w:szCs w:val="24"/>
-              <w:lang w:eastAsia="ja-JP"/>
-            </w:rPr>
-            <w:tab/>
-          </w:r>
-          <w:r>
-            <w:rPr/>
-            <w:t>Level 5</w:t>
-            <w:tab/>
-            <w:t>7</w:t>
-          </w:r>
-        </w:p>
-        <w:p>
-          <w:pPr>
-            <w:pStyle w:val="21"/>
-            <w:tabs>
-              <w:tab w:val="clear" w:pos="720"/>
-              <w:tab w:val="left" w:pos="786" w:leader="none"/>
-              <w:tab w:val="right" w:pos="8630" w:leader="dot"/>
-            </w:tabs>
-            <w:rPr>
-              <w:rFonts w:ascii="Cambria" w:hAnsi="Cambria" w:eastAsia="ＭＳ 明朝" w:cs="" w:asciiTheme="minorHAnsi" w:cstheme="minorBidi" w:eastAsiaTheme="minorEastAsia" w:hAnsiTheme="minorHAnsi"/>
-              <w:sz w:val="24"/>
-              <w:szCs w:val="24"/>
-              <w:lang w:eastAsia="ja-JP"/>
-            </w:rPr>
-          </w:pPr>
-          <w:r>
-            <w:rPr/>
-            <w:t>4.2</w:t>
-          </w:r>
-          <w:r>
-            <w:rPr>
-              <w:rFonts w:eastAsia="ＭＳ 明朝" w:cs="" w:ascii="Cambria" w:hAnsi="Cambria" w:asciiTheme="minorHAnsi" w:cstheme="minorBidi" w:eastAsiaTheme="minorEastAsia" w:hAnsiTheme="minorHAnsi"/>
-              <w:sz w:val="24"/>
-              <w:szCs w:val="24"/>
-              <w:lang w:eastAsia="ja-JP"/>
-            </w:rPr>
-            <w:tab/>
-          </w:r>
-          <w:r>
-            <w:rPr/>
-            <w:t>Level 4</w:t>
-            <w:tab/>
-            <w:t>7</w:t>
-          </w:r>
-        </w:p>
-        <w:p>
-          <w:pPr>
-            <w:pStyle w:val="21"/>
-            <w:tabs>
-              <w:tab w:val="clear" w:pos="720"/>
-              <w:tab w:val="left" w:pos="786" w:leader="none"/>
-              <w:tab w:val="right" w:pos="8630" w:leader="dot"/>
-            </w:tabs>
-            <w:rPr>
-              <w:rFonts w:ascii="Cambria" w:hAnsi="Cambria" w:eastAsia="ＭＳ 明朝" w:cs="" w:asciiTheme="minorHAnsi" w:cstheme="minorBidi" w:eastAsiaTheme="minorEastAsia" w:hAnsiTheme="minorHAnsi"/>
-              <w:sz w:val="24"/>
-              <w:szCs w:val="24"/>
-              <w:lang w:eastAsia="ja-JP"/>
-            </w:rPr>
-          </w:pPr>
-          <w:r>
-            <w:rPr/>
-            <w:t>4.3</w:t>
-          </w:r>
-          <w:r>
-            <w:rPr>
-              <w:rFonts w:eastAsia="ＭＳ 明朝" w:cs="" w:ascii="Cambria" w:hAnsi="Cambria" w:asciiTheme="minorHAnsi" w:cstheme="minorBidi" w:eastAsiaTheme="minorEastAsia" w:hAnsiTheme="minorHAnsi"/>
-              <w:sz w:val="24"/>
-              <w:szCs w:val="24"/>
-              <w:lang w:eastAsia="ja-JP"/>
-            </w:rPr>
-            <w:tab/>
-          </w:r>
-          <w:r>
-            <w:rPr/>
-            <w:t>Level 3</w:t>
-            <w:tab/>
-            <w:t>7</w:t>
-          </w:r>
-        </w:p>
-        <w:p>
-          <w:pPr>
-            <w:pStyle w:val="21"/>
-            <w:tabs>
-              <w:tab w:val="clear" w:pos="720"/>
-              <w:tab w:val="left" w:pos="786" w:leader="none"/>
-              <w:tab w:val="right" w:pos="8630" w:leader="dot"/>
-            </w:tabs>
-            <w:rPr>
-              <w:rFonts w:ascii="Cambria" w:hAnsi="Cambria" w:eastAsia="ＭＳ 明朝" w:cs="" w:asciiTheme="minorHAnsi" w:cstheme="minorBidi" w:eastAsiaTheme="minorEastAsia" w:hAnsiTheme="minorHAnsi"/>
-              <w:sz w:val="24"/>
-              <w:szCs w:val="24"/>
-              <w:lang w:eastAsia="ja-JP"/>
-            </w:rPr>
-          </w:pPr>
-          <w:r>
-            <w:rPr/>
-            <w:t>4.4</w:t>
-          </w:r>
-          <w:r>
-            <w:rPr>
-              <w:rFonts w:eastAsia="ＭＳ 明朝" w:cs="" w:ascii="Cambria" w:hAnsi="Cambria" w:asciiTheme="minorHAnsi" w:cstheme="minorBidi" w:eastAsiaTheme="minorEastAsia" w:hAnsiTheme="minorHAnsi"/>
-              <w:sz w:val="24"/>
-              <w:szCs w:val="24"/>
-              <w:lang w:eastAsia="ja-JP"/>
-            </w:rPr>
-            <w:tab/>
-          </w:r>
-          <w:r>
-            <w:rPr/>
-            <w:t>Level 2</w:t>
-            <w:tab/>
-            <w:t>8</w:t>
-          </w:r>
-        </w:p>
-        <w:p>
-          <w:pPr>
-            <w:pStyle w:val="21"/>
-            <w:tabs>
-              <w:tab w:val="clear" w:pos="720"/>
-              <w:tab w:val="left" w:pos="786" w:leader="none"/>
-              <w:tab w:val="right" w:pos="8630" w:leader="dot"/>
-            </w:tabs>
-            <w:rPr>
-              <w:rFonts w:ascii="Cambria" w:hAnsi="Cambria" w:eastAsia="ＭＳ 明朝" w:cs="" w:asciiTheme="minorHAnsi" w:cstheme="minorBidi" w:eastAsiaTheme="minorEastAsia" w:hAnsiTheme="minorHAnsi"/>
-              <w:sz w:val="24"/>
-              <w:szCs w:val="24"/>
-              <w:lang w:eastAsia="ja-JP"/>
-            </w:rPr>
-          </w:pPr>
-          <w:r>
-            <w:rPr/>
-            <w:t>4.5</w:t>
-          </w:r>
-          <w:r>
-            <w:rPr>
-              <w:rFonts w:eastAsia="ＭＳ 明朝" w:cs="" w:ascii="Cambria" w:hAnsi="Cambria" w:asciiTheme="minorHAnsi" w:cstheme="minorBidi" w:eastAsiaTheme="minorEastAsia" w:hAnsiTheme="minorHAnsi"/>
-              <w:sz w:val="24"/>
-              <w:szCs w:val="24"/>
-              <w:lang w:eastAsia="ja-JP"/>
-            </w:rPr>
-            <w:tab/>
-          </w:r>
-          <w:r>
-            <w:rPr/>
-            <w:t>Level 1</w:t>
-            <w:tab/>
-            <w:t>8</w:t>
-          </w:r>
-        </w:p>
-        <w:p>
-          <w:pPr>
-            <w:pStyle w:val="11"/>
-            <w:tabs>
-              <w:tab w:val="clear" w:pos="720"/>
-              <w:tab w:val="left" w:pos="423" w:leader="none"/>
-              <w:tab w:val="right" w:pos="8630" w:leader="dot"/>
-            </w:tabs>
-            <w:rPr>
-              <w:rFonts w:ascii="Cambria" w:hAnsi="Cambria" w:eastAsia="ＭＳ 明朝" w:cs="" w:asciiTheme="minorHAnsi" w:cstheme="minorBidi" w:eastAsiaTheme="minorEastAsia" w:hAnsiTheme="minorHAnsi"/>
-              <w:sz w:val="24"/>
-              <w:szCs w:val="24"/>
-              <w:lang w:eastAsia="ja-JP"/>
-            </w:rPr>
-          </w:pPr>
-          <w:r>
-            <w:rPr/>
-            <w:t>5.</w:t>
-          </w:r>
-          <w:r>
-            <w:rPr>
-              <w:rFonts w:eastAsia="ＭＳ 明朝" w:cs="" w:ascii="Cambria" w:hAnsi="Cambria" w:asciiTheme="minorHAnsi" w:cstheme="minorBidi" w:eastAsiaTheme="minorEastAsia" w:hAnsiTheme="minorHAnsi"/>
-              <w:sz w:val="24"/>
-              <w:szCs w:val="24"/>
-              <w:lang w:eastAsia="ja-JP"/>
-            </w:rPr>
-            <w:tab/>
-          </w:r>
-          <w:r>
-            <w:rPr/>
-            <w:t>Identified vulnerabilities</w:t>
-            <w:tab/>
-            <w:t>9</w:t>
-          </w:r>
-        </w:p>
-        <w:p>
-          <w:pPr>
-            <w:pStyle w:val="21"/>
-            <w:tabs>
-              <w:tab w:val="clear" w:pos="720"/>
-              <w:tab w:val="left" w:pos="786" w:leader="none"/>
-              <w:tab w:val="right" w:pos="8630" w:leader="dot"/>
-            </w:tabs>
-            <w:rPr>
-              <w:rFonts w:ascii="Cambria" w:hAnsi="Cambria" w:eastAsia="ＭＳ 明朝" w:cs="" w:asciiTheme="minorHAnsi" w:cstheme="minorBidi" w:eastAsiaTheme="minorEastAsia" w:hAnsiTheme="minorHAnsi"/>
-              <w:sz w:val="24"/>
-              <w:szCs w:val="24"/>
-              <w:lang w:eastAsia="ja-JP"/>
-            </w:rPr>
-          </w:pPr>
-          <w:r>
-            <w:rPr/>
-            <w:t>5.1</w:t>
-          </w:r>
-          <w:r>
-            <w:rPr>
-              <w:rFonts w:eastAsia="ＭＳ 明朝" w:cs="" w:ascii="Cambria" w:hAnsi="Cambria" w:asciiTheme="minorHAnsi" w:cstheme="minorBidi" w:eastAsiaTheme="minorEastAsia" w:hAnsiTheme="minorHAnsi"/>
-              <w:sz w:val="24"/>
-              <w:szCs w:val="24"/>
-              <w:lang w:eastAsia="ja-JP"/>
-            </w:rPr>
-            <w:tab/>
-          </w:r>
-          <w:r>
-            <w:rPr/>
-            <w:t>Level 5 vulnerabilities</w:t>
-            <w:tab/>
-            <w:t>9</w:t>
-          </w:r>
-        </w:p>
-        <w:p>
-          <w:pPr>
-            <w:pStyle w:val="31"/>
-            <w:tabs>
-              <w:tab w:val="clear" w:pos="720"/>
-              <w:tab w:val="left" w:pos="1209" w:leader="none"/>
-              <w:tab w:val="right" w:pos="8630" w:leader="dot"/>
-            </w:tabs>
-            <w:rPr>
-              <w:rFonts w:ascii="Cambria" w:hAnsi="Cambria" w:eastAsia="ＭＳ 明朝" w:cs="" w:asciiTheme="minorHAnsi" w:cstheme="minorBidi" w:eastAsiaTheme="minorEastAsia" w:hAnsiTheme="minorHAnsi"/>
-              <w:sz w:val="24"/>
-              <w:szCs w:val="24"/>
-              <w:lang w:eastAsia="ja-JP"/>
-            </w:rPr>
-          </w:pPr>
-          <w:r>
-            <w:rPr/>
-            <w:t>5.1.1</w:t>
-          </w:r>
-          <w:r>
-            <w:rPr>
-              <w:rFonts w:eastAsia="ＭＳ 明朝" w:cs="" w:ascii="Cambria" w:hAnsi="Cambria" w:asciiTheme="minorHAnsi" w:cstheme="minorBidi" w:eastAsiaTheme="minorEastAsia" w:hAnsiTheme="minorHAnsi"/>
-              <w:sz w:val="24"/>
-              <w:szCs w:val="24"/>
-              <w:lang w:eastAsia="ja-JP"/>
-            </w:rPr>
-            <w:tab/>
-          </w:r>
-          <w:r>
-            <w:rPr/>
-            <w:t>Weak passwords</w:t>
-            <w:tab/>
-            <w:t>9</w:t>
-          </w:r>
-        </w:p>
-        <w:p>
-          <w:pPr>
-            <w:pStyle w:val="31"/>
-            <w:tabs>
-              <w:tab w:val="clear" w:pos="720"/>
-              <w:tab w:val="left" w:pos="1209" w:leader="none"/>
-              <w:tab w:val="right" w:pos="8630" w:leader="dot"/>
-            </w:tabs>
-            <w:rPr>
-              <w:rFonts w:ascii="Cambria" w:hAnsi="Cambria" w:eastAsia="ＭＳ 明朝" w:cs="" w:asciiTheme="minorHAnsi" w:cstheme="minorBidi" w:eastAsiaTheme="minorEastAsia" w:hAnsiTheme="minorHAnsi"/>
-              <w:sz w:val="24"/>
-              <w:szCs w:val="24"/>
-              <w:lang w:eastAsia="ja-JP"/>
-            </w:rPr>
-          </w:pPr>
-          <w:r>
-            <w:rPr/>
-            <w:t>5.1.2</w:t>
-          </w:r>
-          <w:r>
-            <w:rPr>
-              <w:rFonts w:eastAsia="ＭＳ 明朝" w:cs="" w:ascii="Cambria" w:hAnsi="Cambria" w:asciiTheme="minorHAnsi" w:cstheme="minorBidi" w:eastAsiaTheme="minorEastAsia" w:hAnsiTheme="minorHAnsi"/>
-              <w:sz w:val="24"/>
-              <w:szCs w:val="24"/>
-              <w:lang w:eastAsia="ja-JP"/>
-            </w:rPr>
-            <w:tab/>
-          </w:r>
-          <w:r>
-            <w:rPr/>
-            <w:t>Insufficient Authentication</w:t>
-            <w:tab/>
-            <w:t>9</w:t>
-          </w:r>
-        </w:p>
-        <w:p>
-          <w:pPr>
-            <w:pStyle w:val="31"/>
-            <w:tabs>
-              <w:tab w:val="clear" w:pos="720"/>
-              <w:tab w:val="left" w:pos="1209" w:leader="none"/>
-              <w:tab w:val="right" w:pos="8630" w:leader="dot"/>
-            </w:tabs>
-            <w:rPr>
-              <w:rFonts w:ascii="Cambria" w:hAnsi="Cambria" w:eastAsia="ＭＳ 明朝" w:cs="" w:asciiTheme="minorHAnsi" w:cstheme="minorBidi" w:eastAsiaTheme="minorEastAsia" w:hAnsiTheme="minorHAnsi"/>
-              <w:sz w:val="24"/>
-              <w:szCs w:val="24"/>
-              <w:lang w:eastAsia="ja-JP"/>
-            </w:rPr>
-          </w:pPr>
-          <w:r>
-            <w:rPr/>
-            <w:t>5.1.3</w:t>
-          </w:r>
-          <w:r>
-            <w:rPr>
-              <w:rFonts w:eastAsia="ＭＳ 明朝" w:cs="" w:ascii="Cambria" w:hAnsi="Cambria" w:asciiTheme="minorHAnsi" w:cstheme="minorBidi" w:eastAsiaTheme="minorEastAsia" w:hAnsiTheme="minorHAnsi"/>
-              <w:sz w:val="24"/>
-              <w:szCs w:val="24"/>
-              <w:lang w:eastAsia="ja-JP"/>
-            </w:rPr>
-            <w:tab/>
-          </w:r>
-          <w:r>
-            <w:rPr/>
-            <w:t>Permanent Cross-site Scripting</w:t>
-            <w:tab/>
-            <w:t>10</w:t>
-          </w:r>
-        </w:p>
-        <w:p>
-          <w:pPr>
-            <w:pStyle w:val="31"/>
-            <w:tabs>
-              <w:tab w:val="clear" w:pos="720"/>
-              <w:tab w:val="left" w:pos="1209" w:leader="none"/>
-              <w:tab w:val="right" w:pos="8630" w:leader="dot"/>
-            </w:tabs>
-            <w:rPr>
-              <w:rFonts w:ascii="Cambria" w:hAnsi="Cambria" w:eastAsia="ＭＳ 明朝" w:cs="" w:asciiTheme="minorHAnsi" w:cstheme="minorBidi" w:eastAsiaTheme="minorEastAsia" w:hAnsiTheme="minorHAnsi"/>
-              <w:sz w:val="24"/>
-              <w:szCs w:val="24"/>
-              <w:lang w:eastAsia="ja-JP"/>
-            </w:rPr>
-          </w:pPr>
-          <w:r>
-            <w:rPr/>
-            <w:t>5.1.4</w:t>
-          </w:r>
-          <w:r>
-            <w:rPr>
-              <w:rFonts w:eastAsia="ＭＳ 明朝" w:cs="" w:ascii="Cambria" w:hAnsi="Cambria" w:asciiTheme="minorHAnsi" w:cstheme="minorBidi" w:eastAsiaTheme="minorEastAsia" w:hAnsiTheme="minorHAnsi"/>
-              <w:sz w:val="24"/>
-              <w:szCs w:val="24"/>
-              <w:lang w:eastAsia="ja-JP"/>
-            </w:rPr>
-            <w:tab/>
-          </w:r>
-          <w:r>
-            <w:rPr/>
-            <w:t>OS Commanding</w:t>
-            <w:tab/>
-            <w:t>11</w:t>
-          </w:r>
-        </w:p>
-        <w:p>
-          <w:pPr>
-            <w:pStyle w:val="31"/>
-            <w:tabs>
-              <w:tab w:val="clear" w:pos="720"/>
-              <w:tab w:val="left" w:pos="1209" w:leader="none"/>
-              <w:tab w:val="right" w:pos="8630" w:leader="dot"/>
-            </w:tabs>
-            <w:rPr>
-              <w:rFonts w:ascii="Cambria" w:hAnsi="Cambria" w:eastAsia="ＭＳ 明朝" w:cs="" w:asciiTheme="minorHAnsi" w:cstheme="minorBidi" w:eastAsiaTheme="minorEastAsia" w:hAnsiTheme="minorHAnsi"/>
-              <w:sz w:val="24"/>
-              <w:szCs w:val="24"/>
-              <w:lang w:eastAsia="ja-JP"/>
-            </w:rPr>
-          </w:pPr>
-          <w:r>
-            <w:rPr/>
-            <w:t>5.1.5</w:t>
-          </w:r>
-          <w:r>
-            <w:rPr>
-              <w:rFonts w:eastAsia="ＭＳ 明朝" w:cs="" w:ascii="Cambria" w:hAnsi="Cambria" w:asciiTheme="minorHAnsi" w:cstheme="minorBidi" w:eastAsiaTheme="minorEastAsia" w:hAnsiTheme="minorHAnsi"/>
-              <w:sz w:val="24"/>
-              <w:szCs w:val="24"/>
-              <w:lang w:eastAsia="ja-JP"/>
-            </w:rPr>
-            <w:tab/>
-          </w:r>
-          <w:r>
-            <w:rPr/>
-            <w:t>SSI Injection</w:t>
-            <w:tab/>
-            <w:t>11</w:t>
-          </w:r>
-        </w:p>
-        <w:p>
-          <w:pPr>
-            <w:pStyle w:val="31"/>
-            <w:tabs>
-              <w:tab w:val="clear" w:pos="720"/>
-              <w:tab w:val="left" w:pos="1209" w:leader="none"/>
-              <w:tab w:val="right" w:pos="8630" w:leader="dot"/>
-            </w:tabs>
-            <w:rPr>
-              <w:rFonts w:ascii="Cambria" w:hAnsi="Cambria" w:eastAsia="ＭＳ 明朝" w:cs="" w:asciiTheme="minorHAnsi" w:cstheme="minorBidi" w:eastAsiaTheme="minorEastAsia" w:hAnsiTheme="minorHAnsi"/>
-              <w:sz w:val="24"/>
-              <w:szCs w:val="24"/>
-              <w:lang w:eastAsia="ja-JP"/>
-            </w:rPr>
-          </w:pPr>
-          <w:r>
-            <w:rPr/>
-            <w:t>5.1.6</w:t>
-          </w:r>
-          <w:r>
-            <w:rPr>
-              <w:rFonts w:eastAsia="ＭＳ 明朝" w:cs="" w:ascii="Cambria" w:hAnsi="Cambria" w:asciiTheme="minorHAnsi" w:cstheme="minorBidi" w:eastAsiaTheme="minorEastAsia" w:hAnsiTheme="minorHAnsi"/>
-              <w:sz w:val="24"/>
-              <w:szCs w:val="24"/>
-              <w:lang w:eastAsia="ja-JP"/>
-            </w:rPr>
-            <w:tab/>
-          </w:r>
-          <w:r>
-            <w:rPr/>
-            <w:t>Use of Vulnerable Software</w:t>
-            <w:tab/>
-            <w:t>12</w:t>
-          </w:r>
-        </w:p>
-        <w:p>
-          <w:pPr>
-            <w:pStyle w:val="21"/>
-            <w:tabs>
-              <w:tab w:val="clear" w:pos="720"/>
-              <w:tab w:val="left" w:pos="786" w:leader="none"/>
-              <w:tab w:val="right" w:pos="8630" w:leader="dot"/>
-            </w:tabs>
-            <w:rPr>
-              <w:rFonts w:ascii="Cambria" w:hAnsi="Cambria" w:eastAsia="ＭＳ 明朝" w:cs="" w:asciiTheme="minorHAnsi" w:cstheme="minorBidi" w:eastAsiaTheme="minorEastAsia" w:hAnsiTheme="minorHAnsi"/>
-              <w:sz w:val="24"/>
-              <w:szCs w:val="24"/>
-              <w:lang w:eastAsia="ja-JP"/>
-            </w:rPr>
-          </w:pPr>
-          <w:r>
-            <w:rPr/>
-            <w:t>5.2</w:t>
-          </w:r>
-          <w:r>
-            <w:rPr>
-              <w:rFonts w:eastAsia="ＭＳ 明朝" w:cs="" w:ascii="Cambria" w:hAnsi="Cambria" w:asciiTheme="minorHAnsi" w:cstheme="minorBidi" w:eastAsiaTheme="minorEastAsia" w:hAnsiTheme="minorHAnsi"/>
-              <w:sz w:val="24"/>
-              <w:szCs w:val="24"/>
-              <w:lang w:eastAsia="ja-JP"/>
-            </w:rPr>
-            <w:tab/>
-          </w:r>
-          <w:r>
-            <w:rPr/>
-            <w:t>Level 4 vulnerabilities</w:t>
-            <w:tab/>
-            <w:t>13</w:t>
-          </w:r>
-        </w:p>
-        <w:p>
-          <w:pPr>
-            <w:pStyle w:val="31"/>
-            <w:tabs>
-              <w:tab w:val="clear" w:pos="720"/>
-              <w:tab w:val="left" w:pos="1209" w:leader="none"/>
-              <w:tab w:val="right" w:pos="8630" w:leader="dot"/>
-            </w:tabs>
-            <w:rPr>
-              <w:rFonts w:ascii="Cambria" w:hAnsi="Cambria" w:eastAsia="ＭＳ 明朝" w:cs="" w:asciiTheme="minorHAnsi" w:cstheme="minorBidi" w:eastAsiaTheme="minorEastAsia" w:hAnsiTheme="minorHAnsi"/>
-              <w:sz w:val="24"/>
-              <w:szCs w:val="24"/>
-              <w:lang w:eastAsia="ja-JP"/>
-            </w:rPr>
-          </w:pPr>
-          <w:r>
-            <w:rPr/>
-            <w:t>5.2.1</w:t>
-          </w:r>
-          <w:r>
-            <w:rPr>
-              <w:rFonts w:eastAsia="ＭＳ 明朝" w:cs="" w:ascii="Cambria" w:hAnsi="Cambria" w:asciiTheme="minorHAnsi" w:cstheme="minorBidi" w:eastAsiaTheme="minorEastAsia" w:hAnsiTheme="minorHAnsi"/>
-              <w:sz w:val="24"/>
-              <w:szCs w:val="24"/>
-              <w:lang w:eastAsia="ja-JP"/>
-            </w:rPr>
-            <w:tab/>
-          </w:r>
-          <w:r>
-            <w:rPr/>
-            <w:t>Weak Password Recovery Validation</w:t>
-            <w:tab/>
-            <w:t>13</w:t>
-          </w:r>
-        </w:p>
-        <w:p>
-          <w:pPr>
-            <w:pStyle w:val="31"/>
-            <w:tabs>
-              <w:tab w:val="clear" w:pos="720"/>
-              <w:tab w:val="left" w:pos="1209" w:leader="none"/>
-              <w:tab w:val="right" w:pos="8630" w:leader="dot"/>
-            </w:tabs>
-            <w:rPr>
-              <w:rFonts w:ascii="Cambria" w:hAnsi="Cambria" w:eastAsia="ＭＳ 明朝" w:cs="" w:asciiTheme="minorHAnsi" w:cstheme="minorBidi" w:eastAsiaTheme="minorEastAsia" w:hAnsiTheme="minorHAnsi"/>
-              <w:sz w:val="24"/>
-              <w:szCs w:val="24"/>
-              <w:lang w:eastAsia="ja-JP"/>
-            </w:rPr>
-          </w:pPr>
-          <w:r>
-            <w:rPr/>
-            <w:t>5.2.2</w:t>
-          </w:r>
-          <w:r>
-            <w:rPr>
-              <w:rFonts w:eastAsia="ＭＳ 明朝" w:cs="" w:ascii="Cambria" w:hAnsi="Cambria" w:asciiTheme="minorHAnsi" w:cstheme="minorBidi" w:eastAsiaTheme="minorEastAsia" w:hAnsiTheme="minorHAnsi"/>
-              <w:sz w:val="24"/>
-              <w:szCs w:val="24"/>
-              <w:lang w:eastAsia="ja-JP"/>
-            </w:rPr>
-            <w:tab/>
-          </w:r>
-          <w:r>
-            <w:rPr/>
-            <w:t>Insecure Password Storage</w:t>
-            <w:tab/>
-            <w:t>14</w:t>
-          </w:r>
-        </w:p>
-        <w:p>
-          <w:pPr>
-            <w:pStyle w:val="31"/>
-            <w:tabs>
-              <w:tab w:val="clear" w:pos="720"/>
-              <w:tab w:val="left" w:pos="1209" w:leader="none"/>
-              <w:tab w:val="right" w:pos="8630" w:leader="dot"/>
-            </w:tabs>
-            <w:rPr>
-              <w:rFonts w:ascii="Cambria" w:hAnsi="Cambria" w:eastAsia="ＭＳ 明朝" w:cs="" w:asciiTheme="minorHAnsi" w:cstheme="minorBidi" w:eastAsiaTheme="minorEastAsia" w:hAnsiTheme="minorHAnsi"/>
-              <w:sz w:val="24"/>
-              <w:szCs w:val="24"/>
-              <w:lang w:eastAsia="ja-JP"/>
-            </w:rPr>
-          </w:pPr>
-          <w:r>
-            <w:rPr/>
-            <w:t>5.2.3</w:t>
-          </w:r>
-          <w:r>
-            <w:rPr>
-              <w:rFonts w:eastAsia="ＭＳ 明朝" w:cs="" w:ascii="Cambria" w:hAnsi="Cambria" w:asciiTheme="minorHAnsi" w:cstheme="minorBidi" w:eastAsiaTheme="minorEastAsia" w:hAnsiTheme="minorHAnsi"/>
-              <w:sz w:val="24"/>
-              <w:szCs w:val="24"/>
-              <w:lang w:eastAsia="ja-JP"/>
-            </w:rPr>
-            <w:tab/>
-          </w:r>
-          <w:r>
-            <w:rPr/>
-            <w:t>Credential/Session Prediction</w:t>
-            <w:tab/>
-            <w:t>14</w:t>
-          </w:r>
-        </w:p>
-        <w:p>
-          <w:pPr>
-            <w:pStyle w:val="31"/>
-            <w:tabs>
-              <w:tab w:val="clear" w:pos="720"/>
-              <w:tab w:val="left" w:pos="1209" w:leader="none"/>
-              <w:tab w:val="right" w:pos="8630" w:leader="dot"/>
-            </w:tabs>
-            <w:rPr>
-              <w:rFonts w:ascii="Cambria" w:hAnsi="Cambria" w:eastAsia="ＭＳ 明朝" w:cs="" w:asciiTheme="minorHAnsi" w:cstheme="minorBidi" w:eastAsiaTheme="minorEastAsia" w:hAnsiTheme="minorHAnsi"/>
-              <w:sz w:val="24"/>
-              <w:szCs w:val="24"/>
-              <w:lang w:eastAsia="ja-JP"/>
-            </w:rPr>
-          </w:pPr>
-          <w:r>
-            <w:rPr/>
-            <w:t>5.2.4</w:t>
-          </w:r>
-          <w:r>
-            <w:rPr>
-              <w:rFonts w:eastAsia="ＭＳ 明朝" w:cs="" w:ascii="Cambria" w:hAnsi="Cambria" w:asciiTheme="minorHAnsi" w:cstheme="minorBidi" w:eastAsiaTheme="minorEastAsia" w:hAnsiTheme="minorHAnsi"/>
-              <w:sz w:val="24"/>
-              <w:szCs w:val="24"/>
-              <w:lang w:eastAsia="ja-JP"/>
-            </w:rPr>
-            <w:tab/>
-          </w:r>
-          <w:r>
-            <w:rPr/>
-            <w:t>Insufficient Session Expiration</w:t>
-            <w:tab/>
-            <w:t>15</w:t>
-          </w:r>
-        </w:p>
-        <w:p>
-          <w:pPr>
-            <w:pStyle w:val="31"/>
-            <w:tabs>
-              <w:tab w:val="clear" w:pos="720"/>
-              <w:tab w:val="left" w:pos="1209" w:leader="none"/>
-              <w:tab w:val="right" w:pos="8630" w:leader="dot"/>
-            </w:tabs>
-            <w:rPr>
-              <w:rFonts w:ascii="Cambria" w:hAnsi="Cambria" w:eastAsia="ＭＳ 明朝" w:cs="" w:asciiTheme="minorHAnsi" w:cstheme="minorBidi" w:eastAsiaTheme="minorEastAsia" w:hAnsiTheme="minorHAnsi"/>
-              <w:sz w:val="24"/>
-              <w:szCs w:val="24"/>
-              <w:lang w:eastAsia="ja-JP"/>
-            </w:rPr>
-          </w:pPr>
-          <w:r>
-            <w:rPr/>
-            <w:t>5.2.5</w:t>
-          </w:r>
-          <w:r>
-            <w:rPr>
-              <w:rFonts w:eastAsia="ＭＳ 明朝" w:cs="" w:ascii="Cambria" w:hAnsi="Cambria" w:asciiTheme="minorHAnsi" w:cstheme="minorBidi" w:eastAsiaTheme="minorEastAsia" w:hAnsiTheme="minorHAnsi"/>
-              <w:sz w:val="24"/>
-              <w:szCs w:val="24"/>
-              <w:lang w:eastAsia="ja-JP"/>
-            </w:rPr>
-            <w:tab/>
-          </w:r>
-          <w:r>
-            <w:rPr/>
-            <w:t>Session Fixation</w:t>
-            <w:tab/>
-            <w:t>15</w:t>
-          </w:r>
-        </w:p>
-        <w:p>
-          <w:pPr>
-            <w:pStyle w:val="31"/>
-            <w:tabs>
-              <w:tab w:val="clear" w:pos="720"/>
-              <w:tab w:val="left" w:pos="1209" w:leader="none"/>
-              <w:tab w:val="right" w:pos="8630" w:leader="dot"/>
-            </w:tabs>
-            <w:rPr>
-              <w:rFonts w:ascii="Cambria" w:hAnsi="Cambria" w:eastAsia="ＭＳ 明朝" w:cs="" w:asciiTheme="minorHAnsi" w:cstheme="minorBidi" w:eastAsiaTheme="minorEastAsia" w:hAnsiTheme="minorHAnsi"/>
-              <w:sz w:val="24"/>
-              <w:szCs w:val="24"/>
-              <w:lang w:eastAsia="ja-JP"/>
-            </w:rPr>
-          </w:pPr>
-          <w:r>
-            <w:rPr/>
-            <w:t>5.2.6</w:t>
-          </w:r>
-          <w:r>
-            <w:rPr>
-              <w:rFonts w:eastAsia="ＭＳ 明朝" w:cs="" w:ascii="Cambria" w:hAnsi="Cambria" w:asciiTheme="minorHAnsi" w:cstheme="minorBidi" w:eastAsiaTheme="minorEastAsia" w:hAnsiTheme="minorHAnsi"/>
-              <w:sz w:val="24"/>
-              <w:szCs w:val="24"/>
-              <w:lang w:eastAsia="ja-JP"/>
-            </w:rPr>
-            <w:tab/>
-          </w:r>
-          <w:r>
-            <w:rPr/>
-            <w:t>Dynamic Cross-site Scripting</w:t>
-            <w:tab/>
-            <w:t>16</w:t>
-          </w:r>
-        </w:p>
-        <w:p>
-          <w:pPr>
-            <w:pStyle w:val="31"/>
-            <w:tabs>
-              <w:tab w:val="clear" w:pos="720"/>
-              <w:tab w:val="left" w:pos="1209" w:leader="none"/>
-              <w:tab w:val="right" w:pos="8630" w:leader="dot"/>
-            </w:tabs>
-            <w:rPr>
-              <w:rFonts w:ascii="Cambria" w:hAnsi="Cambria" w:eastAsia="ＭＳ 明朝" w:cs="" w:asciiTheme="minorHAnsi" w:cstheme="minorBidi" w:eastAsiaTheme="minorEastAsia" w:hAnsiTheme="minorHAnsi"/>
-              <w:sz w:val="24"/>
-              <w:szCs w:val="24"/>
-              <w:lang w:eastAsia="ja-JP"/>
-            </w:rPr>
-          </w:pPr>
-          <w:r>
-            <w:rPr/>
-            <w:t>5.2.7</w:t>
-          </w:r>
-          <w:r>
-            <w:rPr>
-              <w:rFonts w:eastAsia="ＭＳ 明朝" w:cs="" w:ascii="Cambria" w:hAnsi="Cambria" w:asciiTheme="minorHAnsi" w:cstheme="minorBidi" w:eastAsiaTheme="minorEastAsia" w:hAnsiTheme="minorHAnsi"/>
-              <w:sz w:val="24"/>
-              <w:szCs w:val="24"/>
-              <w:lang w:eastAsia="ja-JP"/>
-            </w:rPr>
-            <w:tab/>
-          </w:r>
-          <w:r>
-            <w:rPr/>
-            <w:t>SQL Injection</w:t>
-            <w:tab/>
-            <w:t>16</w:t>
-          </w:r>
-        </w:p>
-        <w:p>
-          <w:pPr>
-            <w:pStyle w:val="31"/>
-            <w:tabs>
-              <w:tab w:val="clear" w:pos="720"/>
-              <w:tab w:val="left" w:pos="1209" w:leader="none"/>
-              <w:tab w:val="right" w:pos="8630" w:leader="dot"/>
-            </w:tabs>
-            <w:rPr>
-              <w:rFonts w:ascii="Cambria" w:hAnsi="Cambria" w:eastAsia="ＭＳ 明朝" w:cs="" w:asciiTheme="minorHAnsi" w:cstheme="minorBidi" w:eastAsiaTheme="minorEastAsia" w:hAnsiTheme="minorHAnsi"/>
-              <w:sz w:val="24"/>
-              <w:szCs w:val="24"/>
-              <w:lang w:eastAsia="ja-JP"/>
-            </w:rPr>
-          </w:pPr>
-          <w:r>
-            <w:rPr/>
-            <w:t>5.2.8</w:t>
-          </w:r>
-          <w:r>
-            <w:rPr>
-              <w:rFonts w:eastAsia="ＭＳ 明朝" w:cs="" w:ascii="Cambria" w:hAnsi="Cambria" w:asciiTheme="minorHAnsi" w:cstheme="minorBidi" w:eastAsiaTheme="minorEastAsia" w:hAnsiTheme="minorHAnsi"/>
-              <w:sz w:val="24"/>
-              <w:szCs w:val="24"/>
-              <w:lang w:eastAsia="ja-JP"/>
-            </w:rPr>
-            <w:tab/>
-          </w:r>
-          <w:r>
-            <w:rPr/>
-            <w:t>Path Traversal</w:t>
-            <w:tab/>
-            <w:t>17</w:t>
-          </w:r>
-        </w:p>
-        <w:p>
-          <w:pPr>
-            <w:pStyle w:val="21"/>
-            <w:tabs>
-              <w:tab w:val="clear" w:pos="720"/>
-              <w:tab w:val="left" w:pos="786" w:leader="none"/>
-              <w:tab w:val="right" w:pos="8630" w:leader="dot"/>
-            </w:tabs>
-            <w:rPr>
-              <w:rFonts w:ascii="Cambria" w:hAnsi="Cambria" w:eastAsia="ＭＳ 明朝" w:cs="" w:asciiTheme="minorHAnsi" w:cstheme="minorBidi" w:eastAsiaTheme="minorEastAsia" w:hAnsiTheme="minorHAnsi"/>
-              <w:sz w:val="24"/>
-              <w:szCs w:val="24"/>
-              <w:lang w:eastAsia="ja-JP"/>
-            </w:rPr>
-          </w:pPr>
-          <w:r>
-            <w:rPr/>
-            <w:t>5.3</w:t>
-          </w:r>
-          <w:r>
-            <w:rPr>
-              <w:rFonts w:eastAsia="ＭＳ 明朝" w:cs="" w:ascii="Cambria" w:hAnsi="Cambria" w:asciiTheme="minorHAnsi" w:cstheme="minorBidi" w:eastAsiaTheme="minorEastAsia" w:hAnsiTheme="minorHAnsi"/>
-              <w:sz w:val="24"/>
-              <w:szCs w:val="24"/>
-              <w:lang w:eastAsia="ja-JP"/>
-            </w:rPr>
-            <w:tab/>
-          </w:r>
-          <w:r>
-            <w:rPr/>
-            <w:t>Level 3 vulnerabilities</w:t>
-            <w:tab/>
-            <w:t>18</w:t>
-          </w:r>
-        </w:p>
-        <w:p>
-          <w:pPr>
-            <w:pStyle w:val="31"/>
-            <w:tabs>
-              <w:tab w:val="clear" w:pos="720"/>
-              <w:tab w:val="left" w:pos="1209" w:leader="none"/>
-              <w:tab w:val="right" w:pos="8630" w:leader="dot"/>
-            </w:tabs>
-            <w:rPr>
-              <w:rFonts w:ascii="Cambria" w:hAnsi="Cambria" w:eastAsia="ＭＳ 明朝" w:cs="" w:asciiTheme="minorHAnsi" w:cstheme="minorBidi" w:eastAsiaTheme="minorEastAsia" w:hAnsiTheme="minorHAnsi"/>
-              <w:sz w:val="24"/>
-              <w:szCs w:val="24"/>
-              <w:lang w:eastAsia="ja-JP"/>
-            </w:rPr>
-          </w:pPr>
-          <w:r>
-            <w:rPr/>
-            <w:t>5.3.1</w:t>
-          </w:r>
-          <w:r>
-            <w:rPr>
-              <w:rFonts w:eastAsia="ＭＳ 明朝" w:cs="" w:ascii="Cambria" w:hAnsi="Cambria" w:asciiTheme="minorHAnsi" w:cstheme="minorBidi" w:eastAsiaTheme="minorEastAsia" w:hAnsiTheme="minorHAnsi"/>
-              <w:sz w:val="24"/>
-              <w:szCs w:val="24"/>
-              <w:lang w:eastAsia="ja-JP"/>
-            </w:rPr>
-            <w:tab/>
-          </w:r>
-          <w:r>
-            <w:rPr/>
-            <w:t>Insufficient Authorization</w:t>
-            <w:tab/>
-            <w:t>18</w:t>
-          </w:r>
-        </w:p>
-        <w:p>
-          <w:pPr>
-            <w:pStyle w:val="31"/>
-            <w:tabs>
-              <w:tab w:val="clear" w:pos="720"/>
-              <w:tab w:val="left" w:pos="1209" w:leader="none"/>
-              <w:tab w:val="right" w:pos="8630" w:leader="dot"/>
-            </w:tabs>
-            <w:rPr>
-              <w:rFonts w:ascii="Cambria" w:hAnsi="Cambria" w:eastAsia="ＭＳ 明朝" w:cs="" w:asciiTheme="minorHAnsi" w:cstheme="minorBidi" w:eastAsiaTheme="minorEastAsia" w:hAnsiTheme="minorHAnsi"/>
-              <w:sz w:val="24"/>
-              <w:szCs w:val="24"/>
-              <w:lang w:eastAsia="ja-JP"/>
-            </w:rPr>
-          </w:pPr>
-          <w:r>
-            <w:rPr/>
-            <w:t>5.3.2</w:t>
-          </w:r>
-          <w:r>
-            <w:rPr>
-              <w:rFonts w:eastAsia="ＭＳ 明朝" w:cs="" w:ascii="Cambria" w:hAnsi="Cambria" w:asciiTheme="minorHAnsi" w:cstheme="minorBidi" w:eastAsiaTheme="minorEastAsia" w:hAnsiTheme="minorHAnsi"/>
-              <w:sz w:val="24"/>
-              <w:szCs w:val="24"/>
-              <w:lang w:eastAsia="ja-JP"/>
-            </w:rPr>
-            <w:tab/>
-          </w:r>
-          <w:r>
-            <w:rPr/>
-            <w:t>Directory Indexing</w:t>
-            <w:tab/>
-            <w:t>19</w:t>
-          </w:r>
-        </w:p>
-        <w:p>
-          <w:pPr>
-            <w:pStyle w:val="31"/>
-            <w:tabs>
-              <w:tab w:val="clear" w:pos="720"/>
-              <w:tab w:val="left" w:pos="1209" w:leader="none"/>
-              <w:tab w:val="right" w:pos="8630" w:leader="dot"/>
-            </w:tabs>
-            <w:rPr>
-              <w:rFonts w:ascii="Cambria" w:hAnsi="Cambria" w:eastAsia="ＭＳ 明朝" w:cs="" w:asciiTheme="minorHAnsi" w:cstheme="minorBidi" w:eastAsiaTheme="minorEastAsia" w:hAnsiTheme="minorHAnsi"/>
-              <w:sz w:val="24"/>
-              <w:szCs w:val="24"/>
-              <w:lang w:eastAsia="ja-JP"/>
-            </w:rPr>
-          </w:pPr>
-          <w:r>
-            <w:rPr/>
-            <w:t>5.3.3</w:t>
-          </w:r>
-          <w:r>
-            <w:rPr>
-              <w:rFonts w:eastAsia="ＭＳ 明朝" w:cs="" w:ascii="Cambria" w:hAnsi="Cambria" w:asciiTheme="minorHAnsi" w:cstheme="minorBidi" w:eastAsiaTheme="minorEastAsia" w:hAnsiTheme="minorHAnsi"/>
-              <w:sz w:val="24"/>
-              <w:szCs w:val="24"/>
-              <w:lang w:eastAsia="ja-JP"/>
-            </w:rPr>
-            <w:tab/>
-          </w:r>
-          <w:r>
-            <w:rPr/>
-            <w:t>Denial of Service</w:t>
-            <w:tab/>
-            <w:t>19</w:t>
-          </w:r>
-        </w:p>
-        <w:p>
-          <w:pPr>
-            <w:pStyle w:val="21"/>
-            <w:tabs>
-              <w:tab w:val="clear" w:pos="720"/>
-              <w:tab w:val="left" w:pos="786" w:leader="none"/>
-              <w:tab w:val="right" w:pos="8630" w:leader="dot"/>
-            </w:tabs>
-            <w:rPr>
-              <w:rFonts w:ascii="Cambria" w:hAnsi="Cambria" w:eastAsia="ＭＳ 明朝" w:cs="" w:asciiTheme="minorHAnsi" w:cstheme="minorBidi" w:eastAsiaTheme="minorEastAsia" w:hAnsiTheme="minorHAnsi"/>
-              <w:sz w:val="24"/>
-              <w:szCs w:val="24"/>
-              <w:lang w:eastAsia="ja-JP"/>
-            </w:rPr>
-          </w:pPr>
-          <w:r>
-            <w:rPr/>
-            <w:t>5.4</w:t>
-          </w:r>
-          <w:r>
-            <w:rPr>
-              <w:rFonts w:eastAsia="ＭＳ 明朝" w:cs="" w:ascii="Cambria" w:hAnsi="Cambria" w:asciiTheme="minorHAnsi" w:cstheme="minorBidi" w:eastAsiaTheme="minorEastAsia" w:hAnsiTheme="minorHAnsi"/>
-              <w:sz w:val="24"/>
-              <w:szCs w:val="24"/>
-              <w:lang w:eastAsia="ja-JP"/>
-            </w:rPr>
-            <w:tab/>
-          </w:r>
-          <w:r>
-            <w:rPr/>
-            <w:t>Level 2 vulnerabilities</w:t>
-            <w:tab/>
-            <w:t>20</w:t>
-          </w:r>
-        </w:p>
-        <w:p>
-          <w:pPr>
-            <w:pStyle w:val="31"/>
-            <w:tabs>
-              <w:tab w:val="clear" w:pos="720"/>
-              <w:tab w:val="left" w:pos="1209" w:leader="none"/>
-              <w:tab w:val="right" w:pos="8630" w:leader="dot"/>
-            </w:tabs>
-            <w:rPr>
-              <w:rFonts w:ascii="Cambria" w:hAnsi="Cambria" w:eastAsia="ＭＳ 明朝" w:cs="" w:asciiTheme="minorHAnsi" w:cstheme="minorBidi" w:eastAsiaTheme="minorEastAsia" w:hAnsiTheme="minorHAnsi"/>
-              <w:sz w:val="24"/>
-              <w:szCs w:val="24"/>
-              <w:lang w:eastAsia="ja-JP"/>
-            </w:rPr>
-          </w:pPr>
-          <w:r>
-            <w:rPr/>
-            <w:t>5.4.1</w:t>
-          </w:r>
-          <w:r>
-            <w:rPr>
-              <w:rFonts w:eastAsia="ＭＳ 明朝" w:cs="" w:ascii="Cambria" w:hAnsi="Cambria" w:asciiTheme="minorHAnsi" w:cstheme="minorBidi" w:eastAsiaTheme="minorEastAsia" w:hAnsiTheme="minorHAnsi"/>
-              <w:sz w:val="24"/>
-              <w:szCs w:val="24"/>
-              <w:lang w:eastAsia="ja-JP"/>
-            </w:rPr>
-            <w:tab/>
-          </w:r>
-          <w:r>
-            <w:rPr/>
-            <w:t>Inconsistent Data Encoding</w:t>
-            <w:tab/>
-            <w:t>20</w:t>
-          </w:r>
-        </w:p>
-        <w:p>
-          <w:pPr>
-            <w:pStyle w:val="31"/>
-            <w:tabs>
-              <w:tab w:val="clear" w:pos="720"/>
-              <w:tab w:val="left" w:pos="1209" w:leader="none"/>
-              <w:tab w:val="right" w:pos="8630" w:leader="dot"/>
-            </w:tabs>
-            <w:rPr>
-              <w:rFonts w:ascii="Cambria" w:hAnsi="Cambria" w:eastAsia="ＭＳ 明朝" w:cs="" w:asciiTheme="minorHAnsi" w:cstheme="minorBidi" w:eastAsiaTheme="minorEastAsia" w:hAnsiTheme="minorHAnsi"/>
-              <w:sz w:val="24"/>
-              <w:szCs w:val="24"/>
-              <w:lang w:eastAsia="ja-JP"/>
-            </w:rPr>
-          </w:pPr>
-          <w:r>
-            <w:rPr/>
-            <w:t>5.4.2</w:t>
-          </w:r>
-          <w:r>
-            <w:rPr>
-              <w:rFonts w:eastAsia="ＭＳ 明朝" w:cs="" w:ascii="Cambria" w:hAnsi="Cambria" w:asciiTheme="minorHAnsi" w:cstheme="minorBidi" w:eastAsiaTheme="minorEastAsia" w:hAnsiTheme="minorHAnsi"/>
-              <w:sz w:val="24"/>
-              <w:szCs w:val="24"/>
-              <w:lang w:eastAsia="ja-JP"/>
-            </w:rPr>
-            <w:tab/>
-          </w:r>
-          <w:r>
-            <w:rPr/>
-            <w:t>Information Leakage</w:t>
-            <w:tab/>
-            <w:t>20</w:t>
-          </w:r>
-        </w:p>
-        <w:p>
-          <w:pPr>
-            <w:pStyle w:val="31"/>
-            <w:tabs>
-              <w:tab w:val="clear" w:pos="720"/>
-              <w:tab w:val="left" w:pos="1209" w:leader="none"/>
-              <w:tab w:val="right" w:pos="8630" w:leader="dot"/>
-            </w:tabs>
-            <w:rPr>
-              <w:rFonts w:ascii="Cambria" w:hAnsi="Cambria" w:eastAsia="ＭＳ 明朝" w:cs="" w:asciiTheme="minorHAnsi" w:cstheme="minorBidi" w:eastAsiaTheme="minorEastAsia" w:hAnsiTheme="minorHAnsi"/>
-              <w:sz w:val="24"/>
-              <w:szCs w:val="24"/>
-              <w:lang w:eastAsia="ja-JP"/>
-            </w:rPr>
-          </w:pPr>
-          <w:r>
-            <w:rPr/>
-            <w:t>5.4.3</w:t>
-          </w:r>
-          <w:r>
-            <w:rPr>
-              <w:rFonts w:eastAsia="ＭＳ 明朝" w:cs="" w:ascii="Cambria" w:hAnsi="Cambria" w:asciiTheme="minorHAnsi" w:cstheme="minorBidi" w:eastAsiaTheme="minorEastAsia" w:hAnsiTheme="minorHAnsi"/>
-              <w:sz w:val="24"/>
-              <w:szCs w:val="24"/>
-              <w:lang w:eastAsia="ja-JP"/>
-            </w:rPr>
-            <w:tab/>
-          </w:r>
-          <w:r>
-            <w:rPr/>
-            <w:t>Predictable Resource Location</w:t>
-            <w:tab/>
-            <w:t>21</w:t>
-          </w:r>
-        </w:p>
-        <w:p>
-          <w:pPr>
-            <w:pStyle w:val="31"/>
-            <w:tabs>
-              <w:tab w:val="clear" w:pos="720"/>
-              <w:tab w:val="left" w:pos="1209" w:leader="none"/>
-              <w:tab w:val="right" w:pos="8630" w:leader="dot"/>
-            </w:tabs>
-            <w:rPr>
-              <w:rFonts w:ascii="Cambria" w:hAnsi="Cambria" w:eastAsia="ＭＳ 明朝" w:cs="" w:asciiTheme="minorHAnsi" w:cstheme="minorBidi" w:eastAsiaTheme="minorEastAsia" w:hAnsiTheme="minorHAnsi"/>
-              <w:sz w:val="24"/>
-              <w:szCs w:val="24"/>
-              <w:lang w:eastAsia="ja-JP"/>
-            </w:rPr>
-          </w:pPr>
-          <w:r>
-            <w:rPr/>
-            <w:t>5.4.4</w:t>
-          </w:r>
-          <w:r>
-            <w:rPr>
-              <w:rFonts w:eastAsia="ＭＳ 明朝" w:cs="" w:ascii="Cambria" w:hAnsi="Cambria" w:asciiTheme="minorHAnsi" w:cstheme="minorBidi" w:eastAsiaTheme="minorEastAsia" w:hAnsiTheme="minorHAnsi"/>
-              <w:sz w:val="24"/>
-              <w:szCs w:val="24"/>
-              <w:lang w:eastAsia="ja-JP"/>
-            </w:rPr>
-            <w:tab/>
-          </w:r>
-          <w:r>
-            <w:rPr/>
-            <w:t>Abuse of Functionality</w:t>
-            <w:tab/>
-            <w:t>21</w:t>
-          </w:r>
-        </w:p>
-        <w:p>
-          <w:pPr>
-            <w:pStyle w:val="31"/>
-            <w:tabs>
-              <w:tab w:val="clear" w:pos="720"/>
-              <w:tab w:val="left" w:pos="1209" w:leader="none"/>
-              <w:tab w:val="right" w:pos="8630" w:leader="dot"/>
-            </w:tabs>
-            <w:rPr>
-              <w:rFonts w:ascii="Cambria" w:hAnsi="Cambria" w:eastAsia="ＭＳ 明朝" w:cs="" w:asciiTheme="minorHAnsi" w:cstheme="minorBidi" w:eastAsiaTheme="minorEastAsia" w:hAnsiTheme="minorHAnsi"/>
-              <w:sz w:val="24"/>
-              <w:szCs w:val="24"/>
-              <w:lang w:eastAsia="ja-JP"/>
-            </w:rPr>
-          </w:pPr>
-          <w:r>
-            <w:rPr/>
-            <w:t>5.4.5</w:t>
-          </w:r>
-          <w:r>
-            <w:rPr>
-              <w:rFonts w:eastAsia="ＭＳ 明朝" w:cs="" w:ascii="Cambria" w:hAnsi="Cambria" w:asciiTheme="minorHAnsi" w:cstheme="minorBidi" w:eastAsiaTheme="minorEastAsia" w:hAnsiTheme="minorHAnsi"/>
-              <w:sz w:val="24"/>
-              <w:szCs w:val="24"/>
-              <w:lang w:eastAsia="ja-JP"/>
-            </w:rPr>
-            <w:tab/>
-          </w:r>
-          <w:r>
-            <w:rPr/>
-            <w:t>Insufficient Anti-automation</w:t>
-            <w:tab/>
-            <w:t>22</w:t>
-          </w:r>
-        </w:p>
-        <w:p>
-          <w:pPr>
-            <w:pStyle w:val="31"/>
-            <w:tabs>
-              <w:tab w:val="clear" w:pos="720"/>
-              <w:tab w:val="left" w:pos="1209" w:leader="none"/>
-              <w:tab w:val="right" w:pos="8630" w:leader="dot"/>
-            </w:tabs>
-            <w:rPr>
-              <w:rFonts w:ascii="Cambria" w:hAnsi="Cambria" w:eastAsia="ＭＳ 明朝" w:cs="" w:asciiTheme="minorHAnsi" w:cstheme="minorBidi" w:eastAsiaTheme="minorEastAsia" w:hAnsiTheme="minorHAnsi"/>
-              <w:sz w:val="24"/>
-              <w:szCs w:val="24"/>
-              <w:lang w:eastAsia="ja-JP"/>
-            </w:rPr>
-          </w:pPr>
-          <w:r>
-            <w:rPr/>
-            <w:t>5.4.6</w:t>
-          </w:r>
-          <w:r>
-            <w:rPr>
-              <w:rFonts w:eastAsia="ＭＳ 明朝" w:cs="" w:ascii="Cambria" w:hAnsi="Cambria" w:asciiTheme="minorHAnsi" w:cstheme="minorBidi" w:eastAsiaTheme="minorEastAsia" w:hAnsiTheme="minorHAnsi"/>
-              <w:sz w:val="24"/>
-              <w:szCs w:val="24"/>
-              <w:lang w:eastAsia="ja-JP"/>
-            </w:rPr>
-            <w:tab/>
-          </w:r>
-          <w:r>
-            <w:rPr/>
-            <w:t>Insufficient Error Handling</w:t>
-            <w:tab/>
-            <w:t>22</w:t>
-          </w:r>
-        </w:p>
-        <w:p>
-          <w:pPr>
-            <w:pStyle w:val="21"/>
-            <w:tabs>
-              <w:tab w:val="clear" w:pos="720"/>
-              <w:tab w:val="left" w:pos="786" w:leader="none"/>
-              <w:tab w:val="right" w:pos="8630" w:leader="dot"/>
-            </w:tabs>
-            <w:rPr>
-              <w:rFonts w:ascii="Cambria" w:hAnsi="Cambria" w:eastAsia="ＭＳ 明朝" w:cs="" w:asciiTheme="minorHAnsi" w:cstheme="minorBidi" w:eastAsiaTheme="minorEastAsia" w:hAnsiTheme="minorHAnsi"/>
-              <w:sz w:val="24"/>
-              <w:szCs w:val="24"/>
-              <w:lang w:eastAsia="ja-JP"/>
-            </w:rPr>
-          </w:pPr>
-          <w:r>
-            <w:rPr/>
-            <w:t>5.5</w:t>
-          </w:r>
-          <w:r>
-            <w:rPr>
-              <w:rFonts w:eastAsia="ＭＳ 明朝" w:cs="" w:ascii="Cambria" w:hAnsi="Cambria" w:asciiTheme="minorHAnsi" w:cstheme="minorBidi" w:eastAsiaTheme="minorEastAsia" w:hAnsiTheme="minorHAnsi"/>
-              <w:sz w:val="24"/>
-              <w:szCs w:val="24"/>
-              <w:lang w:eastAsia="ja-JP"/>
-            </w:rPr>
-            <w:tab/>
-          </w:r>
-          <w:r>
-            <w:rPr/>
-            <w:t>Level 1 vulnerabilities</w:t>
-            <w:tab/>
-            <w:t>23</w:t>
-          </w:r>
-        </w:p>
-        <w:p>
-          <w:pPr>
-            <w:pStyle w:val="31"/>
-            <w:tabs>
-              <w:tab w:val="clear" w:pos="720"/>
-              <w:tab w:val="left" w:pos="1209" w:leader="none"/>
-              <w:tab w:val="right" w:pos="8630" w:leader="dot"/>
-            </w:tabs>
-            <w:rPr>
-              <w:rFonts w:ascii="Cambria" w:hAnsi="Cambria" w:eastAsia="ＭＳ 明朝" w:cs="" w:asciiTheme="minorHAnsi" w:cstheme="minorBidi" w:eastAsiaTheme="minorEastAsia" w:hAnsiTheme="minorHAnsi"/>
-              <w:sz w:val="24"/>
-              <w:szCs w:val="24"/>
-              <w:lang w:eastAsia="ja-JP"/>
-            </w:rPr>
-          </w:pPr>
-          <w:r>
-            <w:rPr/>
-            <w:t>5.5.1</w:t>
-          </w:r>
-          <w:r>
-            <w:rPr>
-              <w:rFonts w:eastAsia="ＭＳ 明朝" w:cs="" w:ascii="Cambria" w:hAnsi="Cambria" w:asciiTheme="minorHAnsi" w:cstheme="minorBidi" w:eastAsiaTheme="minorEastAsia" w:hAnsiTheme="minorHAnsi"/>
-              <w:sz w:val="24"/>
-              <w:szCs w:val="24"/>
-              <w:lang w:eastAsia="ja-JP"/>
-            </w:rPr>
-            <w:tab/>
-          </w:r>
-          <w:r>
-            <w:rPr/>
-            <w:t>Insufficient Process Validation</w:t>
-            <w:tab/>
-            <w:t>23</w:t>
-          </w:r>
-        </w:p>
-        <w:p>
-          <w:pPr>
-            <w:pStyle w:val="11"/>
-            <w:tabs>
-              <w:tab w:val="clear" w:pos="720"/>
-              <w:tab w:val="left" w:pos="405" w:leader="none"/>
-              <w:tab w:val="right" w:pos="8630" w:leader="dot"/>
-            </w:tabs>
-            <w:rPr>
-              <w:rFonts w:ascii="Cambria" w:hAnsi="Cambria" w:eastAsia="ＭＳ 明朝" w:cs="" w:asciiTheme="minorHAnsi" w:cstheme="minorBidi" w:eastAsiaTheme="minorEastAsia" w:hAnsiTheme="minorHAnsi"/>
-              <w:sz w:val="24"/>
-              <w:szCs w:val="24"/>
-              <w:lang w:eastAsia="ja-JP"/>
-            </w:rPr>
-          </w:pPr>
-          <w:r>
-            <w:rPr>
-              <w:rFonts w:ascii="Times New Roman" w:hAnsi="Times New Roman"/>
-            </w:rPr>
-            <w:t>6.</w:t>
-          </w:r>
-          <w:r>
-            <w:rPr>
-              <w:rFonts w:eastAsia="ＭＳ 明朝" w:cs="" w:ascii="Cambria" w:hAnsi="Cambria" w:asciiTheme="minorHAnsi" w:cstheme="minorBidi" w:eastAsiaTheme="minorEastAsia" w:hAnsiTheme="minorHAnsi"/>
-              <w:sz w:val="24"/>
-              <w:szCs w:val="24"/>
-              <w:lang w:eastAsia="ja-JP"/>
-            </w:rPr>
-            <w:tab/>
-          </w:r>
-          <w:r>
-            <w:rPr/>
-            <w:t>Appendix A. OSSTMM checklist</w:t>
-            <w:tab/>
-            <w:t>24</w:t>
-          </w:r>
-        </w:p>
-        <w:p>
-          <w:pPr>
-            <w:pStyle w:val="11"/>
-            <w:tabs>
-              <w:tab w:val="clear" w:pos="720"/>
-              <w:tab w:val="left" w:pos="405" w:leader="none"/>
-              <w:tab w:val="right" w:pos="8630" w:leader="dot"/>
-            </w:tabs>
-            <w:rPr>
-              <w:rFonts w:ascii="Cambria" w:hAnsi="Cambria" w:eastAsia="ＭＳ 明朝" w:cs="" w:asciiTheme="minorHAnsi" w:cstheme="minorBidi" w:eastAsiaTheme="minorEastAsia" w:hAnsiTheme="minorHAnsi"/>
-              <w:sz w:val="24"/>
-              <w:szCs w:val="24"/>
-              <w:lang w:eastAsia="ja-JP"/>
-            </w:rPr>
-          </w:pPr>
-          <w:r>
-            <w:rPr>
-              <w:rFonts w:ascii="Times New Roman" w:hAnsi="Times New Roman"/>
-            </w:rPr>
-            <w:t>7.</w:t>
-          </w:r>
-          <w:r>
-            <w:rPr>
-              <w:rFonts w:eastAsia="ＭＳ 明朝" w:cs="" w:ascii="Cambria" w:hAnsi="Cambria" w:asciiTheme="minorHAnsi" w:cstheme="minorBidi" w:eastAsiaTheme="minorEastAsia" w:hAnsiTheme="minorHAnsi"/>
-              <w:sz w:val="24"/>
-              <w:szCs w:val="24"/>
-              <w:lang w:eastAsia="ja-JP"/>
-            </w:rPr>
-            <w:tab/>
-          </w:r>
-          <w:r>
-            <w:rPr/>
-            <w:t>Appendix B. Testing protocols</w:t>
-            <w:tab/>
-            <w:t>29</w:t>
-          </w:r>
-        </w:p>
-        <w:p>
-          <w:pPr>
-            <w:pStyle w:val="11"/>
-            <w:tabs>
-              <w:tab w:val="clear" w:pos="720"/>
-              <w:tab w:val="left" w:pos="423" w:leader="none"/>
-              <w:tab w:val="right" w:pos="8630" w:leader="dot"/>
-            </w:tabs>
-            <w:rPr>
-              <w:rFonts w:ascii="Cambria" w:hAnsi="Cambria" w:eastAsia="ＭＳ 明朝" w:cs="" w:asciiTheme="minorHAnsi" w:cstheme="minorBidi" w:eastAsiaTheme="minorEastAsia" w:hAnsiTheme="minorHAnsi"/>
-              <w:sz w:val="24"/>
-              <w:szCs w:val="24"/>
-              <w:lang w:eastAsia="ja-JP"/>
-            </w:rPr>
-          </w:pPr>
-          <w:r>
-            <w:rPr/>
-            <w:t>8.</w:t>
-          </w:r>
-          <w:r>
-            <w:rPr>
-              <w:rFonts w:eastAsia="ＭＳ 明朝" w:cs="" w:ascii="Cambria" w:hAnsi="Cambria" w:asciiTheme="minorHAnsi" w:cstheme="minorBidi" w:eastAsiaTheme="minorEastAsia" w:hAnsiTheme="minorHAnsi"/>
-              <w:sz w:val="24"/>
-              <w:szCs w:val="24"/>
-              <w:lang w:eastAsia="ja-JP"/>
-            </w:rPr>
-            <w:tab/>
-          </w:r>
-          <w:r>
-            <w:rPr/>
-            <w:t>Appendix C. OWASP ASVS checklist</w:t>
-            <w:tab/>
-            <w:t>31</w:t>
           </w:r>
           <w:r>
             <w:rPr/>
@@ -1723,18 +230,6 @@
           <w:szCs w:val="22"/>
         </w:rPr>
       </w:r>
-      <w:bookmarkStart w:id="12" w:name="_Toc211054370"/>
-      <w:bookmarkStart w:id="13" w:name="_Toc193515708"/>
-      <w:bookmarkStart w:id="14" w:name="_Toc250558694"/>
-      <w:bookmarkStart w:id="15" w:name="_Toc250558521"/>
-      <w:bookmarkStart w:id="16" w:name="_Toc211054379"/>
-      <w:bookmarkStart w:id="17" w:name="_Toc193515709"/>
-      <w:bookmarkStart w:id="18" w:name="_Toc211054370"/>
-      <w:bookmarkStart w:id="19" w:name="_Toc193515708"/>
-      <w:bookmarkStart w:id="20" w:name="_Toc250558694"/>
-      <w:bookmarkStart w:id="21" w:name="_Toc250558521"/>
-      <w:bookmarkStart w:id="22" w:name="_Toc211054379"/>
-      <w:bookmarkStart w:id="23" w:name="_Toc193515709"/>
       <w:r>
         <w:br w:type="page"/>
       </w:r>
@@ -1746,42 +241,36 @@
           <w:highlight w:val="yellow"/>
         </w:rPr>
       </w:pPr>
-      <w:bookmarkStart w:id="24" w:name="_Toc250558694"/>
-      <w:bookmarkStart w:id="25" w:name="_Toc250558521"/>
-      <w:bookmarkStart w:id="26" w:name="_Toc211054379"/>
-      <w:bookmarkStart w:id="27" w:name="_Toc193515709"/>
+      <w:bookmarkStart w:id="0" w:name="_Toc193515709"/>
+      <w:bookmarkStart w:id="1" w:name="_Toc211054379"/>
+      <w:bookmarkStart w:id="2" w:name="_Toc250558521"/>
+      <w:bookmarkStart w:id="3" w:name="_Toc250558694"/>
       <w:r>
         <w:rPr>
           <w:highlight w:val="yellow"/>
         </w:rPr>
         <w:t>Management summary</w:t>
       </w:r>
-      <w:bookmarkEnd w:id="24"/>
-      <w:bookmarkEnd w:id="25"/>
-      <w:bookmarkEnd w:id="26"/>
-      <w:bookmarkEnd w:id="27"/>
+      <w:bookmarkEnd w:id="0"/>
+      <w:bookmarkEnd w:id="1"/>
+      <w:bookmarkEnd w:id="2"/>
+      <w:bookmarkEnd w:id="3"/>
       <w:r>
         <w:rPr>
           <w:highlight w:val="yellow"/>
         </w:rPr>
-        <w:t xml:space="preserve"> </w:t>
-      </w:r>
+        <w:t xml:space="preserve"> and d</w:t>
+      </w:r>
+      <w:bookmarkStart w:id="4" w:name="_Toc2505585221"/>
+      <w:bookmarkStart w:id="5" w:name="_Toc2505586951"/>
       <w:r>
         <w:rPr>
           <w:highlight w:val="yellow"/>
         </w:rPr>
-        <w:t>and d</w:t>
-      </w:r>
-      <w:bookmarkStart w:id="28" w:name="_Toc2505586951"/>
-      <w:bookmarkStart w:id="29" w:name="_Toc2505585221"/>
-      <w:r>
-        <w:rPr>
-          <w:highlight w:val="yellow"/>
-        </w:rPr>
         <w:t>escription of tested system</w:t>
       </w:r>
-      <w:bookmarkEnd w:id="28"/>
-      <w:bookmarkEnd w:id="29"/>
+      <w:bookmarkEnd w:id="4"/>
+      <w:bookmarkEnd w:id="5"/>
     </w:p>
     <w:p>
       <w:pPr>
@@ -2302,7 +791,9 @@
         </w:rPr>
       </w:pPr>
       <w:r>
-        <w:rPr/>
+        <w:rPr>
+          <w:highlight w:val="yellow"/>
+        </w:rPr>
       </w:r>
     </w:p>
     <w:p>
@@ -2317,20 +808,20 @@
           <w:highlight w:val="yellow"/>
         </w:rPr>
       </w:pPr>
-      <w:bookmarkStart w:id="30" w:name="_Toc211054370"/>
-      <w:bookmarkStart w:id="31" w:name="_Toc193515708"/>
+      <w:bookmarkStart w:id="6" w:name="_Toc193515708"/>
+      <w:bookmarkStart w:id="7" w:name="_Toc211054370"/>
       <w:r>
         <w:rPr>
           <w:highlight w:val="yellow"/>
         </w:rPr>
         <w:br/>
       </w:r>
-      <w:bookmarkStart w:id="32" w:name="_Toc250558695"/>
-      <w:bookmarkStart w:id="33" w:name="_Toc250558522"/>
-      <w:bookmarkEnd w:id="30"/>
-      <w:bookmarkEnd w:id="31"/>
-      <w:bookmarkEnd w:id="32"/>
-      <w:bookmarkEnd w:id="33"/>
+      <w:bookmarkStart w:id="8" w:name="_Toc250558522"/>
+      <w:bookmarkStart w:id="9" w:name="_Toc250558695"/>
+      <w:bookmarkEnd w:id="6"/>
+      <w:bookmarkEnd w:id="7"/>
+      <w:bookmarkEnd w:id="8"/>
+      <w:bookmarkEnd w:id="9"/>
     </w:p>
     <w:p>
       <w:pPr>
@@ -2342,31 +833,7 @@
         <w:rPr>
           <w:rFonts w:ascii="Times New Roman" w:hAnsi="Times New Roman"/>
         </w:rPr>
-        <w:t xml:space="preserve">The objective of current test was vulnerability assessment of the given </w:t>
-      </w:r>
-      <w:r>
-        <w:rPr>
-          <w:rFonts w:ascii="Times New Roman" w:hAnsi="Times New Roman"/>
-        </w:rPr>
-        <w:t>host name va03.z3.lv.</w:t>
-      </w:r>
-      <w:r>
-        <w:rPr>
-          <w:rFonts w:ascii="Times New Roman" w:hAnsi="Times New Roman"/>
-        </w:rPr>
-        <w:t xml:space="preserve"> Testing was conducted during the time period from </w:t>
-      </w:r>
-      <w:r>
-        <w:rPr>
-          <w:rFonts w:ascii="Times New Roman" w:hAnsi="Times New Roman"/>
-        </w:rPr>
-        <w:t>18/05/2023 to 05/06/2023</w:t>
-      </w:r>
-      <w:r>
-        <w:rPr>
-          <w:rFonts w:ascii="Times New Roman" w:hAnsi="Times New Roman"/>
-        </w:rPr>
-        <w:t>.</w:t>
+        <w:t>The objective of current test was vulnerability assessment of the given host name va03.z3.lv. Testing was conducted during the time period from 18/05/2023 to 05/06/2023.</w:t>
       </w:r>
     </w:p>
     <w:p>
@@ -3728,17 +2195,141 @@
         <w:pStyle w:val="Style17"/>
         <w:spacing w:lineRule="auto" w:line="360" w:before="100" w:after="283"/>
         <w:rPr>
+          <w:rFonts w:ascii="Times New Roman" w:hAnsi="Times New Roman"/>
           <w:b w:val="false"/>
           <w:b w:val="false"/>
           <w:bCs w:val="false"/>
+          <w:sz w:val="24"/>
+          <w:szCs w:val="24"/>
         </w:rPr>
       </w:pPr>
       <w:r>
         <w:rPr>
           <w:rFonts w:ascii="Times New Roman" w:hAnsi="Times New Roman"/>
-          <w:sz w:val="24"/>
-          <w:szCs w:val="24"/>
-        </w:rPr>
+          <w:b w:val="false"/>
+          <w:bCs w:val="false"/>
+          <w:sz w:val="24"/>
+          <w:szCs w:val="24"/>
+        </w:rPr>
+        <w:t xml:space="preserve">About port scanning using </w:t>
+      </w:r>
+      <w:r>
+        <w:rPr>
+          <w:rFonts w:ascii="Times New Roman" w:hAnsi="Times New Roman"/>
+          <w:b/>
+          <w:bCs/>
+          <w:sz w:val="24"/>
+          <w:szCs w:val="24"/>
+        </w:rPr>
+        <w:t xml:space="preserve">nmap. </w:t>
+      </w:r>
+      <w:r>
+        <w:rPr>
+          <w:rFonts w:ascii="Times New Roman" w:hAnsi="Times New Roman"/>
+          <w:b w:val="false"/>
+          <w:bCs w:val="false"/>
+          <w:sz w:val="24"/>
+          <w:szCs w:val="24"/>
+        </w:rPr>
+        <w:t xml:space="preserve"> A lot of interesting information below:</w:t>
+        <w:br/>
+      </w:r>
+    </w:p>
+    <w:p>
+      <w:pPr>
+        <w:pStyle w:val="Style17"/>
+        <w:spacing w:lineRule="auto" w:line="360" w:before="100" w:after="283"/>
+        <w:rPr>
+          <w:rFonts w:ascii="Times New Roman" w:hAnsi="Times New Roman"/>
+          <w:b w:val="false"/>
+          <w:b w:val="false"/>
+          <w:bCs w:val="false"/>
+          <w:sz w:val="24"/>
+          <w:szCs w:val="24"/>
+        </w:rPr>
+      </w:pPr>
+      <w:r>
+        <w:rPr>
+          <w:rFonts w:ascii="Times New Roman" w:hAnsi="Times New Roman"/>
+          <w:b w:val="false"/>
+          <w:bCs w:val="false"/>
+          <w:sz w:val="24"/>
+          <w:szCs w:val="24"/>
+        </w:rPr>
+        <w:drawing>
+          <wp:anchor behindDoc="0" distT="0" distB="0" distL="0" distR="0" simplePos="0" locked="0" layoutInCell="0" allowOverlap="1" relativeHeight="5">
+            <wp:simplePos x="0" y="0"/>
+            <wp:positionH relativeFrom="column">
+              <wp:align>center</wp:align>
+            </wp:positionH>
+            <wp:positionV relativeFrom="paragraph">
+              <wp:posOffset>635</wp:posOffset>
+            </wp:positionV>
+            <wp:extent cx="5486400" cy="6275070"/>
+            <wp:effectExtent l="0" t="0" r="0" b="0"/>
+            <wp:wrapSquare wrapText="largest"/>
+            <wp:docPr id="4" name="Зображення4" descr=""/>
+            <wp:cNvGraphicFramePr>
+              <a:graphicFrameLocks xmlns:a="http://schemas.openxmlformats.org/drawingml/2006/main" noChangeAspect="1"/>
+            </wp:cNvGraphicFramePr>
+            <a:graphic xmlns:a="http://schemas.openxmlformats.org/drawingml/2006/main">
+              <a:graphicData uri="http://schemas.openxmlformats.org/drawingml/2006/picture">
+                <pic:pic xmlns:pic="http://schemas.openxmlformats.org/drawingml/2006/picture">
+                  <pic:nvPicPr>
+                    <pic:cNvPr id="4" name="Зображення4" descr=""/>
+                    <pic:cNvPicPr>
+                      <a:picLocks noChangeAspect="1" noChangeArrowheads="1"/>
+                    </pic:cNvPicPr>
+                  </pic:nvPicPr>
+                  <pic:blipFill>
+                    <a:blip r:embed="rId5"/>
+                    <a:stretch>
+                      <a:fillRect/>
+                    </a:stretch>
+                  </pic:blipFill>
+                  <pic:spPr bwMode="auto">
+                    <a:xfrm>
+                      <a:off x="0" y="0"/>
+                      <a:ext cx="5486400" cy="6275070"/>
+                    </a:xfrm>
+                    <a:prstGeom prst="rect">
+                      <a:avLst/>
+                    </a:prstGeom>
+                  </pic:spPr>
+                </pic:pic>
+              </a:graphicData>
+            </a:graphic>
+          </wp:anchor>
+        </w:drawing>
+      </w:r>
+    </w:p>
+    <w:p>
+      <w:pPr>
+        <w:pStyle w:val="Style17"/>
+        <w:widowControl/>
+        <w:suppressAutoHyphens w:val="true"/>
+        <w:bidi w:val="0"/>
+        <w:spacing w:lineRule="auto" w:line="360" w:before="100" w:after="283"/>
+        <w:ind w:left="-283" w:right="0" w:hanging="0"/>
+        <w:jc w:val="left"/>
+        <w:rPr>
+          <w:rFonts w:ascii="Times New Roman" w:hAnsi="Times New Roman"/>
+          <w:b w:val="false"/>
+          <w:b w:val="false"/>
+          <w:bCs w:val="false"/>
+          <w:sz w:val="24"/>
+          <w:szCs w:val="24"/>
+        </w:rPr>
+      </w:pPr>
+      <w:r>
+        <w:rPr>
+          <w:rFonts w:ascii="Times New Roman" w:hAnsi="Times New Roman"/>
+          <w:b w:val="false"/>
+          <w:bCs w:val="false"/>
+          <w:sz w:val="24"/>
+          <w:szCs w:val="24"/>
+        </w:rPr>
+        <w:t>We cam see that ports 80, 22 and 443 are open ports</w:t>
       </w:r>
     </w:p>
     <w:p>
@@ -3754,7 +2345,10 @@
       </w:pPr>
       <w:r>
         <w:rPr>
-          <w:rFonts w:ascii="Times New Roman" w:hAnsi="Times New Roman"/>
+          <w:rFonts w:cs="Arial"/>
+          <w:kern w:val="2"/>
+          <w:sz w:val="24"/>
+          <w:szCs w:val="24"/>
         </w:rPr>
       </w:r>
       <w:r>
@@ -3764,1530 +2358,150 @@
     <w:p>
       <w:pPr>
         <w:pStyle w:val="1"/>
-        <w:rPr/>
-      </w:pPr>
-      <w:bookmarkStart w:id="34" w:name="_Toc250558696"/>
-      <w:bookmarkStart w:id="35" w:name="_Toc250558523"/>
-      <w:bookmarkStart w:id="36" w:name="_Toc211054378"/>
-      <w:r>
-        <w:rPr/>
-        <w:t>Vulnerability categorization</w:t>
-      </w:r>
-      <w:bookmarkEnd w:id="34"/>
-      <w:bookmarkEnd w:id="35"/>
-      <w:bookmarkEnd w:id="36"/>
-    </w:p>
-    <w:p>
-      <w:pPr>
-        <w:pStyle w:val="Normal"/>
-        <w:rPr/>
-      </w:pPr>
-      <w:r>
-        <w:rPr/>
-      </w:r>
-    </w:p>
-    <w:tbl>
-      <w:tblPr>
-        <w:tblStyle w:val="MediumShading1-Accent1"/>
-        <w:tblW w:w="8522" w:type="dxa"/>
-        <w:jc w:val="left"/>
-        <w:tblInd w:w="0" w:type="dxa"/>
-        <w:tblLayout w:type="fixed"/>
-        <w:tblCellMar>
-          <w:top w:w="0" w:type="dxa"/>
-          <w:left w:w="108" w:type="dxa"/>
-          <w:bottom w:w="0" w:type="dxa"/>
-          <w:right w:w="108" w:type="dxa"/>
-        </w:tblCellMar>
-        <w:tblLook w:firstRow="1" w:noVBand="1" w:lastRow="0" w:firstColumn="0" w:lastColumn="0" w:noHBand="0" w:val="0420"/>
-      </w:tblPr>
-      <w:tblGrid>
-        <w:gridCol w:w="958"/>
-        <w:gridCol w:w="1417"/>
-        <w:gridCol w:w="6147"/>
-      </w:tblGrid>
-      <w:tr>
-        <w:trPr>
-          <w:cnfStyle w:val="100000000000" w:firstRow="1" w:lastRow="0" w:firstColumn="0" w:lastColumn="0" w:oddVBand="0" w:evenVBand="0" w:oddHBand="0" w:evenHBand="0" w:firstRowFirstColumn="0" w:firstRowLastColumn="0" w:lastRowFirstColumn="0" w:lastRowLastColumn="0"/>
-        </w:trPr>
-        <w:tc>
-          <w:tcPr>
-            <w:tcW w:w="958" w:type="dxa"/>
-            <w:tcBorders/>
-            <w:shd w:color="auto" w:fill="4F81BD" w:themeFill="accent1" w:val="clear"/>
-          </w:tcPr>
-          <w:p>
-            <w:pPr>
-              <w:pStyle w:val="Normal"/>
-              <w:widowControl/>
-              <w:spacing w:lineRule="auto" w:line="240" w:before="100" w:after="100"/>
-              <w:jc w:val="left"/>
-              <w:rPr>
-                <w:b w:val="false"/>
-                <w:b w:val="false"/>
-              </w:rPr>
-            </w:pPr>
-            <w:r>
-              <w:rPr>
-                <w:rFonts w:eastAsia="Times New Roman" w:cs="Times New Roman"/>
-                <w:b/>
-                <w:bCs/>
-                <w:color w:val="FFFFFF"/>
-                <w:kern w:val="0"/>
-                <w:lang w:val="en-US" w:eastAsia="en-US" w:bidi="ar-SA"/>
-              </w:rPr>
-              <w:t>Level</w:t>
-            </w:r>
-          </w:p>
-        </w:tc>
-        <w:tc>
-          <w:tcPr>
-            <w:tcW w:w="1417" w:type="dxa"/>
-            <w:tcBorders/>
-            <w:shd w:color="auto" w:fill="4F81BD" w:themeFill="accent1" w:val="clear"/>
-          </w:tcPr>
-          <w:p>
-            <w:pPr>
-              <w:pStyle w:val="Normal"/>
-              <w:widowControl/>
-              <w:spacing w:lineRule="auto" w:line="240" w:before="100" w:after="100"/>
-              <w:jc w:val="left"/>
-              <w:rPr>
-                <w:b w:val="false"/>
-                <w:b w:val="false"/>
-              </w:rPr>
-            </w:pPr>
-            <w:r>
-              <w:rPr>
-                <w:rFonts w:eastAsia="Times New Roman" w:cs="Times New Roman"/>
-                <w:b/>
-                <w:bCs/>
-                <w:color w:val="FFFFFF"/>
-                <w:kern w:val="0"/>
-                <w:lang w:val="en-US" w:eastAsia="en-US" w:bidi="ar-SA"/>
-              </w:rPr>
-              <w:t>Severity</w:t>
-            </w:r>
-          </w:p>
-        </w:tc>
-        <w:tc>
-          <w:tcPr>
-            <w:tcW w:w="6147" w:type="dxa"/>
-            <w:tcBorders/>
-            <w:shd w:color="auto" w:fill="4F81BD" w:themeFill="accent1" w:val="clear"/>
-          </w:tcPr>
-          <w:p>
-            <w:pPr>
-              <w:pStyle w:val="Normal"/>
-              <w:widowControl/>
-              <w:spacing w:lineRule="auto" w:line="240" w:before="100" w:after="100"/>
-              <w:jc w:val="left"/>
-              <w:rPr>
-                <w:b w:val="false"/>
-                <w:b w:val="false"/>
-              </w:rPr>
-            </w:pPr>
-            <w:r>
-              <w:rPr>
-                <w:rFonts w:eastAsia="Times New Roman" w:cs="Times New Roman"/>
-                <w:b/>
-                <w:bCs/>
-                <w:color w:val="FFFFFF"/>
-                <w:kern w:val="0"/>
-                <w:lang w:val="en-US" w:eastAsia="en-US" w:bidi="ar-SA"/>
-              </w:rPr>
-              <w:t>Description</w:t>
-            </w:r>
-          </w:p>
-        </w:tc>
-      </w:tr>
-      <w:tr>
-        <w:trPr>
-          <w:cnfStyle w:val="000000100000" w:firstRow="0" w:lastRow="0" w:firstColumn="0" w:lastColumn="0" w:oddVBand="0" w:evenVBand="0" w:oddHBand="1" w:evenHBand="0" w:firstRowFirstColumn="0" w:firstRowLastColumn="0" w:lastRowFirstColumn="0" w:lastRowLastColumn="0"/>
-        </w:trPr>
-        <w:tc>
-          <w:tcPr>
-            <w:tcW w:w="958" w:type="dxa"/>
-            <w:tcBorders>
-              <w:top w:val="nil"/>
-              <w:bottom w:val="nil"/>
-              <w:right w:val="nil"/>
-            </w:tcBorders>
-            <w:shd w:color="auto" w:fill="D3DFEE" w:themeFill="accent1" w:themeFillTint="3f" w:val="clear"/>
-          </w:tcPr>
-          <w:p>
-            <w:pPr>
-              <w:pStyle w:val="Normal"/>
-              <w:widowControl/>
-              <w:spacing w:before="100" w:after="100"/>
-              <w:jc w:val="left"/>
-              <w:rPr>
-                <w:rFonts w:eastAsia="Times New Roman" w:cs="Times New Roman"/>
-                <w:kern w:val="0"/>
-                <w:lang w:val="en-US" w:eastAsia="en-US" w:bidi="ar-SA"/>
-              </w:rPr>
-            </w:pPr>
-            <w:r>
-              <w:rPr>
-                <w:rFonts w:eastAsia="Times New Roman" w:cs="Times New Roman"/>
-                <w:kern w:val="0"/>
-                <w:lang w:val="en-US" w:eastAsia="en-US" w:bidi="ar-SA"/>
-              </w:rPr>
-              <w:t>5</w:t>
-            </w:r>
-          </w:p>
-        </w:tc>
-        <w:tc>
-          <w:tcPr>
-            <w:tcW w:w="1417" w:type="dxa"/>
-            <w:tcBorders>
-              <w:top w:val="nil"/>
-              <w:left w:val="nil"/>
-              <w:bottom w:val="nil"/>
-              <w:right w:val="nil"/>
-            </w:tcBorders>
-            <w:shd w:color="auto" w:fill="D3DFEE" w:themeFill="accent1" w:themeFillTint="3f" w:val="clear"/>
-          </w:tcPr>
-          <w:p>
-            <w:pPr>
-              <w:pStyle w:val="Normal"/>
-              <w:widowControl/>
-              <w:spacing w:before="100" w:after="100"/>
-              <w:jc w:val="left"/>
-              <w:rPr>
-                <w:rFonts w:eastAsia="Times New Roman" w:cs="Times New Roman"/>
-                <w:kern w:val="0"/>
-                <w:lang w:val="en-US" w:eastAsia="en-US" w:bidi="ar-SA"/>
-              </w:rPr>
-            </w:pPr>
-            <w:r>
-              <w:rPr>
-                <w:rFonts w:eastAsia="Times New Roman" w:cs="Times New Roman"/>
-                <w:kern w:val="0"/>
-                <w:lang w:val="en-US" w:eastAsia="en-US" w:bidi="ar-SA"/>
-              </w:rPr>
-              <w:t>Urgent</w:t>
-            </w:r>
-          </w:p>
-        </w:tc>
-        <w:tc>
-          <w:tcPr>
-            <w:tcW w:w="6147" w:type="dxa"/>
-            <w:tcBorders>
-              <w:top w:val="nil"/>
-              <w:left w:val="nil"/>
-              <w:bottom w:val="nil"/>
-            </w:tcBorders>
-            <w:shd w:color="auto" w:fill="D3DFEE" w:themeFill="accent1" w:themeFillTint="3f" w:val="clear"/>
-          </w:tcPr>
-          <w:p>
-            <w:pPr>
-              <w:pStyle w:val="Normal"/>
-              <w:widowControl/>
-              <w:spacing w:before="100" w:after="100"/>
-              <w:jc w:val="left"/>
-              <w:rPr>
-                <w:rFonts w:eastAsia="Times New Roman" w:cs="Times New Roman"/>
-                <w:kern w:val="0"/>
-                <w:lang w:val="en-US" w:eastAsia="en-US" w:bidi="ar-SA"/>
-              </w:rPr>
-            </w:pPr>
-            <w:r>
-              <w:rPr>
-                <w:rFonts w:eastAsia="Times New Roman" w:cs="Times New Roman"/>
-                <w:kern w:val="0"/>
-                <w:lang w:val="en-US" w:eastAsia="en-US" w:bidi="ar-SA"/>
-              </w:rPr>
-              <w:t>Trojan Horses; file read and writes exploit; remote command execution</w:t>
-            </w:r>
-          </w:p>
-        </w:tc>
-      </w:tr>
-      <w:tr>
-        <w:trPr>
-          <w:cnfStyle w:val="000000010000" w:firstRow="0" w:lastRow="0" w:firstColumn="0" w:lastColumn="0" w:oddVBand="0" w:evenVBand="0" w:oddHBand="0" w:evenHBand="1" w:firstRowFirstColumn="0" w:firstRowLastColumn="0" w:lastRowFirstColumn="0" w:lastRowLastColumn="0"/>
-        </w:trPr>
-        <w:tc>
-          <w:tcPr>
-            <w:tcW w:w="958" w:type="dxa"/>
-            <w:tcBorders>
-              <w:top w:val="nil"/>
-              <w:bottom w:val="nil"/>
-              <w:right w:val="nil"/>
-            </w:tcBorders>
-          </w:tcPr>
-          <w:p>
-            <w:pPr>
-              <w:pStyle w:val="Normal"/>
-              <w:widowControl/>
-              <w:spacing w:before="100" w:after="100"/>
-              <w:jc w:val="left"/>
-              <w:rPr>
-                <w:rFonts w:eastAsia="Times New Roman" w:cs="Times New Roman"/>
-                <w:kern w:val="0"/>
-                <w:lang w:val="en-US" w:eastAsia="en-US" w:bidi="ar-SA"/>
-              </w:rPr>
-            </w:pPr>
-            <w:r>
-              <w:rPr>
-                <w:rFonts w:eastAsia="Times New Roman" w:cs="Times New Roman"/>
-                <w:kern w:val="0"/>
-                <w:lang w:val="en-US" w:eastAsia="en-US" w:bidi="ar-SA"/>
-              </w:rPr>
-              <w:t>4</w:t>
-            </w:r>
-          </w:p>
-        </w:tc>
-        <w:tc>
-          <w:tcPr>
-            <w:tcW w:w="1417" w:type="dxa"/>
-            <w:tcBorders>
-              <w:top w:val="nil"/>
-              <w:left w:val="nil"/>
-              <w:bottom w:val="nil"/>
-              <w:right w:val="nil"/>
-            </w:tcBorders>
-          </w:tcPr>
-          <w:p>
-            <w:pPr>
-              <w:pStyle w:val="Normal"/>
-              <w:widowControl/>
-              <w:spacing w:before="100" w:after="100"/>
-              <w:jc w:val="left"/>
-              <w:rPr>
-                <w:rFonts w:eastAsia="Times New Roman" w:cs="Times New Roman"/>
-                <w:kern w:val="0"/>
-                <w:lang w:val="en-US" w:eastAsia="en-US" w:bidi="ar-SA"/>
-              </w:rPr>
-            </w:pPr>
-            <w:r>
-              <w:rPr>
-                <w:rFonts w:eastAsia="Times New Roman" w:cs="Times New Roman"/>
-                <w:kern w:val="0"/>
-                <w:lang w:val="en-US" w:eastAsia="en-US" w:bidi="ar-SA"/>
-              </w:rPr>
-              <w:t>Critical</w:t>
-            </w:r>
-          </w:p>
-        </w:tc>
-        <w:tc>
-          <w:tcPr>
-            <w:tcW w:w="6147" w:type="dxa"/>
-            <w:tcBorders>
-              <w:top w:val="nil"/>
-              <w:left w:val="nil"/>
-              <w:bottom w:val="nil"/>
-            </w:tcBorders>
-          </w:tcPr>
-          <w:p>
-            <w:pPr>
-              <w:pStyle w:val="Normal"/>
-              <w:widowControl/>
-              <w:spacing w:before="100" w:after="100"/>
-              <w:jc w:val="left"/>
-              <w:rPr>
-                <w:rFonts w:eastAsia="Times New Roman" w:cs="Times New Roman"/>
-                <w:kern w:val="0"/>
-                <w:lang w:val="en-US" w:eastAsia="en-US" w:bidi="ar-SA"/>
-              </w:rPr>
-            </w:pPr>
-            <w:r>
-              <w:rPr>
-                <w:rFonts w:eastAsia="Times New Roman" w:cs="Times New Roman"/>
-                <w:kern w:val="0"/>
-                <w:lang w:val="en-US" w:eastAsia="en-US" w:bidi="ar-SA"/>
-              </w:rPr>
-              <w:t>Potential Trojan Horses; file read exploit</w:t>
-            </w:r>
-          </w:p>
-        </w:tc>
-      </w:tr>
-      <w:tr>
-        <w:trPr>
-          <w:cnfStyle w:val="000000100000" w:firstRow="0" w:lastRow="0" w:firstColumn="0" w:lastColumn="0" w:oddVBand="0" w:evenVBand="0" w:oddHBand="1" w:evenHBand="0" w:firstRowFirstColumn="0" w:firstRowLastColumn="0" w:lastRowFirstColumn="0" w:lastRowLastColumn="0"/>
-        </w:trPr>
-        <w:tc>
-          <w:tcPr>
-            <w:tcW w:w="958" w:type="dxa"/>
-            <w:tcBorders>
-              <w:top w:val="nil"/>
-              <w:bottom w:val="nil"/>
-              <w:right w:val="nil"/>
-            </w:tcBorders>
-            <w:shd w:color="auto" w:fill="D3DFEE" w:themeFill="accent1" w:themeFillTint="3f" w:val="clear"/>
-          </w:tcPr>
-          <w:p>
-            <w:pPr>
-              <w:pStyle w:val="Normal"/>
-              <w:widowControl/>
-              <w:spacing w:before="100" w:after="100"/>
-              <w:jc w:val="left"/>
-              <w:rPr>
-                <w:rFonts w:eastAsia="Times New Roman" w:cs="Times New Roman"/>
-                <w:kern w:val="0"/>
-                <w:lang w:val="en-US" w:eastAsia="en-US" w:bidi="ar-SA"/>
-              </w:rPr>
-            </w:pPr>
-            <w:r>
-              <w:rPr>
-                <w:rFonts w:eastAsia="Times New Roman" w:cs="Times New Roman"/>
-                <w:kern w:val="0"/>
-                <w:lang w:val="en-US" w:eastAsia="en-US" w:bidi="ar-SA"/>
-              </w:rPr>
-              <w:t>3</w:t>
-            </w:r>
-          </w:p>
-        </w:tc>
-        <w:tc>
-          <w:tcPr>
-            <w:tcW w:w="1417" w:type="dxa"/>
-            <w:tcBorders>
-              <w:top w:val="nil"/>
-              <w:left w:val="nil"/>
-              <w:bottom w:val="nil"/>
-              <w:right w:val="nil"/>
-            </w:tcBorders>
-            <w:shd w:color="auto" w:fill="D3DFEE" w:themeFill="accent1" w:themeFillTint="3f" w:val="clear"/>
-          </w:tcPr>
-          <w:p>
-            <w:pPr>
-              <w:pStyle w:val="Normal"/>
-              <w:widowControl/>
-              <w:spacing w:before="100" w:after="100"/>
-              <w:jc w:val="left"/>
-              <w:rPr>
-                <w:rFonts w:eastAsia="Times New Roman" w:cs="Times New Roman"/>
-                <w:kern w:val="0"/>
-                <w:lang w:val="en-US" w:eastAsia="en-US" w:bidi="ar-SA"/>
-              </w:rPr>
-            </w:pPr>
-            <w:r>
-              <w:rPr>
-                <w:rFonts w:eastAsia="Times New Roman" w:cs="Times New Roman"/>
-                <w:kern w:val="0"/>
-                <w:lang w:val="en-US" w:eastAsia="en-US" w:bidi="ar-SA"/>
-              </w:rPr>
-              <w:t>High</w:t>
-            </w:r>
-          </w:p>
-        </w:tc>
-        <w:tc>
-          <w:tcPr>
-            <w:tcW w:w="6147" w:type="dxa"/>
-            <w:tcBorders>
-              <w:top w:val="nil"/>
-              <w:left w:val="nil"/>
-              <w:bottom w:val="nil"/>
-            </w:tcBorders>
-            <w:shd w:color="auto" w:fill="D3DFEE" w:themeFill="accent1" w:themeFillTint="3f" w:val="clear"/>
-          </w:tcPr>
-          <w:p>
-            <w:pPr>
-              <w:pStyle w:val="Normal"/>
-              <w:widowControl/>
-              <w:spacing w:before="100" w:after="100"/>
-              <w:jc w:val="left"/>
-              <w:rPr>
-                <w:rFonts w:eastAsia="Times New Roman" w:cs="Times New Roman"/>
-                <w:kern w:val="0"/>
-                <w:lang w:val="en-US" w:eastAsia="en-US" w:bidi="ar-SA"/>
-              </w:rPr>
-            </w:pPr>
-            <w:r>
-              <w:rPr>
-                <w:rFonts w:eastAsia="Times New Roman" w:cs="Times New Roman"/>
-                <w:kern w:val="0"/>
-                <w:lang w:val="en-US" w:eastAsia="en-US" w:bidi="ar-SA"/>
-              </w:rPr>
-              <w:t>Limited exploit of read; directory browsing; DoS</w:t>
-            </w:r>
-          </w:p>
-        </w:tc>
-      </w:tr>
-      <w:tr>
-        <w:trPr>
-          <w:cnfStyle w:val="000000010000" w:firstRow="0" w:lastRow="0" w:firstColumn="0" w:lastColumn="0" w:oddVBand="0" w:evenVBand="0" w:oddHBand="0" w:evenHBand="1" w:firstRowFirstColumn="0" w:firstRowLastColumn="0" w:lastRowFirstColumn="0" w:lastRowLastColumn="0"/>
-        </w:trPr>
-        <w:tc>
-          <w:tcPr>
-            <w:tcW w:w="958" w:type="dxa"/>
-            <w:tcBorders>
-              <w:top w:val="nil"/>
-              <w:bottom w:val="nil"/>
-              <w:right w:val="nil"/>
-            </w:tcBorders>
-          </w:tcPr>
-          <w:p>
-            <w:pPr>
-              <w:pStyle w:val="Normal"/>
-              <w:widowControl/>
-              <w:spacing w:before="100" w:after="100"/>
-              <w:jc w:val="left"/>
-              <w:rPr>
-                <w:rFonts w:eastAsia="Times New Roman" w:cs="Times New Roman"/>
-                <w:kern w:val="0"/>
-                <w:lang w:val="en-US" w:eastAsia="en-US" w:bidi="ar-SA"/>
-              </w:rPr>
-            </w:pPr>
-            <w:r>
-              <w:rPr>
-                <w:rFonts w:eastAsia="Times New Roman" w:cs="Times New Roman"/>
-                <w:kern w:val="0"/>
-                <w:lang w:val="en-US" w:eastAsia="en-US" w:bidi="ar-SA"/>
-              </w:rPr>
-              <w:t>2</w:t>
-            </w:r>
-          </w:p>
-        </w:tc>
-        <w:tc>
-          <w:tcPr>
-            <w:tcW w:w="1417" w:type="dxa"/>
-            <w:tcBorders>
-              <w:top w:val="nil"/>
-              <w:left w:val="nil"/>
-              <w:bottom w:val="nil"/>
-              <w:right w:val="nil"/>
-            </w:tcBorders>
-          </w:tcPr>
-          <w:p>
-            <w:pPr>
-              <w:pStyle w:val="Normal"/>
-              <w:widowControl/>
-              <w:spacing w:before="100" w:after="100"/>
-              <w:jc w:val="left"/>
-              <w:rPr>
-                <w:rFonts w:eastAsia="Times New Roman" w:cs="Times New Roman"/>
-                <w:kern w:val="0"/>
-                <w:lang w:val="en-US" w:eastAsia="en-US" w:bidi="ar-SA"/>
-              </w:rPr>
-            </w:pPr>
-            <w:r>
-              <w:rPr>
-                <w:rFonts w:eastAsia="Times New Roman" w:cs="Times New Roman"/>
-                <w:kern w:val="0"/>
-                <w:lang w:val="en-US" w:eastAsia="en-US" w:bidi="ar-SA"/>
-              </w:rPr>
-              <w:t>Medium</w:t>
-            </w:r>
-          </w:p>
-        </w:tc>
-        <w:tc>
-          <w:tcPr>
-            <w:tcW w:w="6147" w:type="dxa"/>
-            <w:tcBorders>
-              <w:top w:val="nil"/>
-              <w:left w:val="nil"/>
-              <w:bottom w:val="nil"/>
-            </w:tcBorders>
-          </w:tcPr>
-          <w:p>
-            <w:pPr>
-              <w:pStyle w:val="Normal"/>
-              <w:widowControl/>
-              <w:spacing w:before="100" w:after="100"/>
-              <w:jc w:val="left"/>
-              <w:rPr>
-                <w:rFonts w:eastAsia="Times New Roman" w:cs="Times New Roman"/>
-                <w:kern w:val="0"/>
-                <w:lang w:val="en-US" w:eastAsia="en-US" w:bidi="ar-SA"/>
-              </w:rPr>
-            </w:pPr>
-            <w:r>
-              <w:rPr>
-                <w:rFonts w:eastAsia="Times New Roman" w:cs="Times New Roman"/>
-                <w:kern w:val="0"/>
-                <w:lang w:val="en-US" w:eastAsia="en-US" w:bidi="ar-SA"/>
-              </w:rPr>
-              <w:t>Sensitive configuration information can be obtained by hackers</w:t>
-            </w:r>
-          </w:p>
-        </w:tc>
-      </w:tr>
-      <w:tr>
-        <w:trPr>
-          <w:cnfStyle w:val="000000100000" w:firstRow="0" w:lastRow="0" w:firstColumn="0" w:lastColumn="0" w:oddVBand="0" w:evenVBand="0" w:oddHBand="1" w:evenHBand="0" w:firstRowFirstColumn="0" w:firstRowLastColumn="0" w:lastRowFirstColumn="0" w:lastRowLastColumn="0"/>
-        </w:trPr>
-        <w:tc>
-          <w:tcPr>
-            <w:tcW w:w="958" w:type="dxa"/>
-            <w:tcBorders>
-              <w:top w:val="nil"/>
-              <w:right w:val="nil"/>
-            </w:tcBorders>
-            <w:shd w:color="auto" w:fill="D3DFEE" w:themeFill="accent1" w:themeFillTint="3f" w:val="clear"/>
-          </w:tcPr>
-          <w:p>
-            <w:pPr>
-              <w:pStyle w:val="Normal"/>
-              <w:widowControl/>
-              <w:spacing w:before="100" w:after="100"/>
-              <w:jc w:val="left"/>
-              <w:rPr>
-                <w:rFonts w:eastAsia="Times New Roman" w:cs="Times New Roman"/>
-                <w:kern w:val="0"/>
-                <w:lang w:val="en-US" w:eastAsia="en-US" w:bidi="ar-SA"/>
-              </w:rPr>
-            </w:pPr>
-            <w:r>
-              <w:rPr>
-                <w:rFonts w:eastAsia="Times New Roman" w:cs="Times New Roman"/>
-                <w:kern w:val="0"/>
-                <w:lang w:val="en-US" w:eastAsia="en-US" w:bidi="ar-SA"/>
-              </w:rPr>
-              <w:t>1</w:t>
-            </w:r>
-          </w:p>
-        </w:tc>
-        <w:tc>
-          <w:tcPr>
-            <w:tcW w:w="1417" w:type="dxa"/>
-            <w:tcBorders>
-              <w:top w:val="nil"/>
-              <w:left w:val="nil"/>
-              <w:right w:val="nil"/>
-            </w:tcBorders>
-            <w:shd w:color="auto" w:fill="D3DFEE" w:themeFill="accent1" w:themeFillTint="3f" w:val="clear"/>
-          </w:tcPr>
-          <w:p>
-            <w:pPr>
-              <w:pStyle w:val="Normal"/>
-              <w:widowControl/>
-              <w:spacing w:before="100" w:after="100"/>
-              <w:jc w:val="left"/>
-              <w:rPr>
-                <w:rFonts w:eastAsia="Times New Roman" w:cs="Times New Roman"/>
-                <w:kern w:val="0"/>
-                <w:lang w:val="en-US" w:eastAsia="en-US" w:bidi="ar-SA"/>
-              </w:rPr>
-            </w:pPr>
-            <w:r>
-              <w:rPr>
-                <w:rFonts w:eastAsia="Times New Roman" w:cs="Times New Roman"/>
-                <w:kern w:val="0"/>
-                <w:lang w:val="en-US" w:eastAsia="en-US" w:bidi="ar-SA"/>
-              </w:rPr>
-              <w:t>Low</w:t>
-            </w:r>
-          </w:p>
-        </w:tc>
-        <w:tc>
-          <w:tcPr>
-            <w:tcW w:w="6147" w:type="dxa"/>
-            <w:tcBorders>
-              <w:top w:val="nil"/>
-              <w:left w:val="nil"/>
-            </w:tcBorders>
-            <w:shd w:color="auto" w:fill="D3DFEE" w:themeFill="accent1" w:themeFillTint="3f" w:val="clear"/>
-          </w:tcPr>
-          <w:p>
-            <w:pPr>
-              <w:pStyle w:val="Normal"/>
-              <w:widowControl/>
-              <w:spacing w:before="100" w:after="100"/>
-              <w:jc w:val="left"/>
-              <w:rPr>
-                <w:rFonts w:eastAsia="Times New Roman" w:cs="Times New Roman"/>
-                <w:kern w:val="0"/>
-                <w:lang w:val="en-US" w:eastAsia="en-US" w:bidi="ar-SA"/>
-              </w:rPr>
-            </w:pPr>
-            <w:r>
-              <w:rPr>
-                <w:rFonts w:eastAsia="Times New Roman" w:cs="Times New Roman"/>
-                <w:kern w:val="0"/>
-                <w:lang w:val="en-US" w:eastAsia="en-US" w:bidi="ar-SA"/>
-              </w:rPr>
-              <w:t>Information can be obtained by hackers on configuration</w:t>
-            </w:r>
-          </w:p>
-        </w:tc>
-      </w:tr>
-    </w:tbl>
-    <w:p>
-      <w:pPr>
-        <w:pStyle w:val="Normal"/>
-        <w:rPr/>
-      </w:pPr>
-      <w:r>
-        <w:rPr/>
-      </w:r>
-    </w:p>
-    <w:p>
-      <w:pPr>
-        <w:pStyle w:val="2"/>
         <w:numPr>
           <w:ilvl w:val="0"/>
           <w:numId w:val="0"/>
         </w:numPr>
-        <w:ind w:left="576" w:hanging="576"/>
-        <w:rPr/>
-      </w:pPr>
-      <w:bookmarkStart w:id="37" w:name="_Toc250558697"/>
-      <w:r>
-        <w:rPr/>
-        <w:t>Level 5</w:t>
-      </w:r>
-      <w:bookmarkEnd w:id="37"/>
+        <w:ind w:left="432" w:hanging="0"/>
+        <w:rPr>
+          <w:rFonts w:ascii="Times New Roman" w:hAnsi="Times New Roman"/>
+          <w:b w:val="false"/>
+          <w:b w:val="false"/>
+          <w:bCs w:val="false"/>
+          <w:sz w:val="24"/>
+          <w:szCs w:val="24"/>
+        </w:rPr>
+      </w:pPr>
+      <w:r>
+        <w:rPr>
+          <w:rFonts w:ascii="Times New Roman" w:hAnsi="Times New Roman"/>
+          <w:b w:val="false"/>
+          <w:bCs w:val="false"/>
+          <w:sz w:val="24"/>
+          <w:szCs w:val="24"/>
+        </w:rPr>
+        <w:t xml:space="preserve">Interesting information I have got through </w:t>
+      </w:r>
+      <w:r>
+        <w:rPr>
+          <w:rFonts w:ascii="Times New Roman" w:hAnsi="Times New Roman"/>
+          <w:b/>
+          <w:bCs/>
+          <w:sz w:val="24"/>
+          <w:szCs w:val="24"/>
+        </w:rPr>
+        <w:t>Nikto</w:t>
+      </w:r>
     </w:p>
     <w:p>
       <w:pPr>
         <w:pStyle w:val="Normal"/>
-        <w:rPr/>
-      </w:pPr>
-      <w:r>
-        <w:rPr/>
-        <w:t>Level 5 vulnerabilities provide remote intruders with remote root or remote administrator capabilities. With this level of vulnerability, hackers can compromise the entire host. Level 5 includes vulnerabilities that provide remote hackers full file-system read and write capabilities, remote execution of commands as a root or administrator user. The presence of backdoors and Trojans also qualify as Level 5 vulnerabilities. In case of web applications, full access to sites administration (CMS – content management system, for example) is also considered Level 5 vulnerability.</w:t>
-      </w:r>
-    </w:p>
-    <w:p>
-      <w:pPr>
-        <w:pStyle w:val="2"/>
-        <w:numPr>
-          <w:ilvl w:val="0"/>
-          <w:numId w:val="0"/>
-        </w:numPr>
-        <w:ind w:left="576" w:hanging="576"/>
-        <w:rPr/>
-      </w:pPr>
-      <w:bookmarkStart w:id="38" w:name="_Toc250558698"/>
-      <w:r>
-        <w:rPr/>
-        <w:t>Level 4</w:t>
-      </w:r>
-      <w:bookmarkEnd w:id="38"/>
+        <w:rPr>
+          <w:rFonts w:ascii="Times New Roman" w:hAnsi="Times New Roman"/>
+          <w:b/>
+          <w:b/>
+          <w:bCs/>
+          <w:sz w:val="24"/>
+          <w:szCs w:val="24"/>
+        </w:rPr>
+      </w:pPr>
+      <w:r>
+        <w:rPr/>
+      </w:r>
     </w:p>
     <w:p>
       <w:pPr>
         <w:pStyle w:val="Normal"/>
-        <w:rPr/>
-      </w:pPr>
-      <w:r>
-        <w:rPr/>
-        <w:t>Level 4 vulnerabilities provide intruders with remote user, but not remote administrator or root user capabilities. Level 4 vulnerabilities give hackers partial access to file-systems (for example, full read access without full write access). Vulnerabilities that expose highly sensitive information qualify as Level 4 vulnerabilities. In case of web applications, access to other user account is also considered Level 4 vulnerability.</w:t>
-      </w:r>
-    </w:p>
-    <w:p>
-      <w:pPr>
-        <w:pStyle w:val="2"/>
-        <w:numPr>
-          <w:ilvl w:val="0"/>
-          <w:numId w:val="0"/>
-        </w:numPr>
-        <w:ind w:left="576" w:hanging="576"/>
-        <w:rPr/>
-      </w:pPr>
-      <w:bookmarkStart w:id="39" w:name="_Toc250558699"/>
-      <w:r>
-        <w:rPr/>
-        <w:t>Level 3</w:t>
-      </w:r>
-      <w:bookmarkEnd w:id="39"/>
-    </w:p>
-    <w:p>
-      <w:pPr>
-        <w:pStyle w:val="Normal"/>
-        <w:rPr/>
-      </w:pPr>
-      <w:r>
-        <w:rPr/>
-        <w:t>Level 3 vulnerabilities provide hackers with access to specific information stored on the host, including security settings. This level of vulnerabilities could result in potential misuse of the host by intruders. Examples of Level 3 vulnerabilities include partial disclosure of file contents, access to certain files on the host, directory browsing, disclosure of filtering rules and security mechanisms, susceptibility to denial of service (DoS) attacks, and unauthorized use of services such as mail relaying.</w:t>
-      </w:r>
-    </w:p>
-    <w:p>
-      <w:pPr>
-        <w:pStyle w:val="2"/>
-        <w:numPr>
-          <w:ilvl w:val="0"/>
-          <w:numId w:val="0"/>
-        </w:numPr>
-        <w:ind w:left="576" w:hanging="576"/>
-        <w:rPr/>
-      </w:pPr>
-      <w:bookmarkStart w:id="40" w:name="_Toc250558700"/>
-      <w:r>
-        <w:rPr/>
-        <w:t>Level 2</w:t>
-      </w:r>
-      <w:bookmarkEnd w:id="40"/>
-      <w:r>
-        <w:rPr/>
-        <w:tab/>
-      </w:r>
-    </w:p>
-    <w:p>
-      <w:pPr>
-        <w:pStyle w:val="Normal"/>
-        <w:rPr/>
-      </w:pPr>
-      <w:r>
-        <w:rPr/>
-        <w:t>Level 2 vulnerabilities expose some sensitive information from the host, such as precise versions of services. With this information, hackers could research potential attacks against a host.</w:t>
-      </w:r>
-    </w:p>
-    <w:p>
-      <w:pPr>
-        <w:pStyle w:val="2"/>
-        <w:numPr>
-          <w:ilvl w:val="0"/>
-          <w:numId w:val="0"/>
-        </w:numPr>
-        <w:ind w:left="576" w:hanging="576"/>
-        <w:rPr/>
-      </w:pPr>
-      <w:bookmarkStart w:id="41" w:name="_Toc250558701"/>
-      <w:r>
-        <w:rPr/>
-        <w:t>Level 1</w:t>
-      </w:r>
-      <w:bookmarkEnd w:id="41"/>
-    </w:p>
-    <w:p>
-      <w:pPr>
-        <w:pStyle w:val="Normal"/>
-        <w:rPr/>
-      </w:pPr>
-      <w:r>
-        <w:rPr/>
-        <w:t xml:space="preserve">Level 1 vulnerabilities expose information, such as open ports, or other sensitive information from the host that does not qualify as Level 2 vulnerability. </w:t>
-      </w:r>
-      <w:r>
-        <w:br w:type="page"/>
-      </w:r>
-    </w:p>
-    <w:p>
-      <w:pPr>
-        <w:pStyle w:val="1"/>
-        <w:rPr/>
-      </w:pPr>
-      <w:bookmarkStart w:id="42" w:name="_Toc250558702"/>
-      <w:bookmarkStart w:id="43" w:name="_Toc250558524"/>
-      <w:bookmarkStart w:id="44" w:name="_Toc211054380"/>
-      <w:bookmarkStart w:id="45" w:name="_Toc193515710"/>
-      <w:r>
-        <w:rPr/>
-        <w:t>Identified vulnerabilities</w:t>
-      </w:r>
-      <w:bookmarkEnd w:id="42"/>
-      <w:bookmarkEnd w:id="43"/>
-      <w:bookmarkEnd w:id="44"/>
-      <w:bookmarkEnd w:id="45"/>
-    </w:p>
-    <w:p>
-      <w:pPr>
-        <w:pStyle w:val="2"/>
-        <w:rPr/>
-      </w:pPr>
-      <w:bookmarkStart w:id="46" w:name="_Toc250558703"/>
-      <w:bookmarkStart w:id="47" w:name="_Toc250558525"/>
-      <w:bookmarkStart w:id="48" w:name="_Toc211054381"/>
-      <w:bookmarkStart w:id="49" w:name="_Toc193515711"/>
-      <w:r>
-        <w:rPr/>
-        <w:t>Level 5 vulnerabilities</w:t>
-      </w:r>
-      <w:bookmarkEnd w:id="46"/>
-      <w:bookmarkEnd w:id="47"/>
-      <w:bookmarkEnd w:id="48"/>
-      <w:bookmarkEnd w:id="49"/>
-    </w:p>
-    <w:p>
-      <w:pPr>
-        <w:pStyle w:val="3"/>
-        <w:rPr/>
-      </w:pPr>
-      <w:bookmarkStart w:id="50" w:name="_Toc250558704"/>
-      <w:r>
-        <w:rPr/>
-        <w:t>Weak passwords</w:t>
-      </w:r>
-      <w:bookmarkEnd w:id="50"/>
-    </w:p>
-    <w:tbl>
-      <w:tblPr>
-        <w:tblStyle w:val="MediumShading1-Accent1"/>
-        <w:tblW w:w="8856" w:type="dxa"/>
-        <w:jc w:val="left"/>
-        <w:tblInd w:w="0" w:type="dxa"/>
-        <w:tblLayout w:type="fixed"/>
-        <w:tblCellMar>
-          <w:top w:w="0" w:type="dxa"/>
-          <w:left w:w="108" w:type="dxa"/>
-          <w:bottom w:w="0" w:type="dxa"/>
-          <w:right w:w="108" w:type="dxa"/>
-        </w:tblCellMar>
-        <w:tblLook w:firstRow="0" w:noVBand="1" w:lastRow="0" w:firstColumn="0" w:lastColumn="0" w:noHBand="0" w:val="0400"/>
-      </w:tblPr>
-      <w:tblGrid>
-        <w:gridCol w:w="8856"/>
-      </w:tblGrid>
-      <w:tr>
-        <w:trPr>
-          <w:cnfStyle w:val="000000100000" w:firstRow="0" w:lastRow="0" w:firstColumn="0" w:lastColumn="0" w:oddVBand="0" w:evenVBand="0" w:oddHBand="1" w:evenHBand="0" w:firstRowFirstColumn="0" w:firstRowLastColumn="0" w:lastRowFirstColumn="0" w:lastRowLastColumn="0"/>
-        </w:trPr>
-        <w:tc>
-          <w:tcPr>
-            <w:tcW w:w="8856" w:type="dxa"/>
-            <w:tcBorders>
-              <w:bottom w:val="nil"/>
-            </w:tcBorders>
-            <w:shd w:color="auto" w:fill="D3DFEE" w:themeFill="accent1" w:themeFillTint="3f" w:val="clear"/>
-          </w:tcPr>
-          <w:p>
-            <w:pPr>
-              <w:pStyle w:val="Normal"/>
-              <w:widowControl/>
-              <w:spacing w:before="100" w:after="100"/>
-              <w:jc w:val="left"/>
-              <w:rPr>
-                <w:b/>
-                <w:b/>
-              </w:rPr>
-            </w:pPr>
-            <w:r>
-              <w:rPr>
-                <w:rFonts w:eastAsia="Times New Roman" w:cs="Times New Roman"/>
-                <w:b/>
-                <w:kern w:val="0"/>
-                <w:lang w:val="en-US" w:eastAsia="en-US" w:bidi="ar-SA"/>
-              </w:rPr>
-              <w:t>Description</w:t>
-            </w:r>
-          </w:p>
-        </w:tc>
-      </w:tr>
-      <w:tr>
-        <w:trPr/>
-        <w:tc>
-          <w:tcPr>
-            <w:tcW w:w="8856" w:type="dxa"/>
-            <w:tcBorders>
-              <w:top w:val="nil"/>
-              <w:bottom w:val="nil"/>
-            </w:tcBorders>
-          </w:tcPr>
-          <w:p>
-            <w:pPr>
-              <w:pStyle w:val="Normal"/>
-              <w:widowControl/>
-              <w:spacing w:before="100" w:after="100"/>
-              <w:jc w:val="left"/>
-              <w:cnfStyle w:val="000000010000" w:firstRow="0" w:lastRow="0" w:firstColumn="0" w:lastColumn="0" w:oddVBand="0" w:evenVBand="0" w:oddHBand="0" w:evenHBand="1" w:firstRowFirstColumn="0" w:firstRowLastColumn="0" w:lastRowFirstColumn="0" w:lastRowLastColumn="0"/>
-              <w:rPr>
-                <w:rFonts w:cs="CenturyGothic"/>
-                <w:sz w:val="20"/>
-                <w:szCs w:val="16"/>
-              </w:rPr>
-            </w:pPr>
-            <w:r>
-              <w:rPr>
-                <w:rFonts w:eastAsia="Times New Roman"/>
-                <w:kern w:val="0"/>
-                <w:lang w:val="en-US" w:eastAsia="en-US" w:bidi="ar-SA"/>
-              </w:rPr>
-              <w:t>Users will often choose easy to guess passwords, possibly found in a dictionary, if choosing weak passwords is permitted by application. Given this scenario, an attacker would try thousands or potentially millions of guesses searching for the valid password. In case of strong passwords attacker would need to try billions of guesses what typically can not be performed in a reasonable amount of time. When a guessed password allows access to the system, the attack has been successful and the attacker is able access the account.</w:t>
-            </w:r>
-          </w:p>
-        </w:tc>
-      </w:tr>
-      <w:tr>
-        <w:trPr>
-          <w:cnfStyle w:val="000000100000" w:firstRow="0" w:lastRow="0" w:firstColumn="0" w:lastColumn="0" w:oddVBand="0" w:evenVBand="0" w:oddHBand="1" w:evenHBand="0" w:firstRowFirstColumn="0" w:firstRowLastColumn="0" w:lastRowFirstColumn="0" w:lastRowLastColumn="0"/>
-        </w:trPr>
-        <w:tc>
-          <w:tcPr>
-            <w:tcW w:w="8856" w:type="dxa"/>
-            <w:tcBorders>
-              <w:top w:val="nil"/>
-              <w:bottom w:val="nil"/>
-            </w:tcBorders>
-            <w:shd w:color="auto" w:fill="D3DFEE" w:themeFill="accent1" w:themeFillTint="3f" w:val="clear"/>
-          </w:tcPr>
-          <w:p>
-            <w:pPr>
-              <w:pStyle w:val="Normal"/>
-              <w:widowControl/>
-              <w:spacing w:before="100" w:after="100"/>
-              <w:jc w:val="left"/>
-              <w:rPr>
-                <w:b/>
-                <w:b/>
-              </w:rPr>
-            </w:pPr>
-            <w:r>
-              <w:rPr>
-                <w:rFonts w:eastAsia="Times New Roman" w:cs="Times New Roman"/>
-                <w:b/>
-                <w:kern w:val="0"/>
-                <w:lang w:val="en-US" w:eastAsia="en-US" w:bidi="ar-SA"/>
-              </w:rPr>
-              <w:t>System</w:t>
-            </w:r>
-          </w:p>
-        </w:tc>
-      </w:tr>
-      <w:tr>
-        <w:trPr/>
-        <w:tc>
-          <w:tcPr>
-            <w:tcW w:w="8856" w:type="dxa"/>
-            <w:tcBorders>
-              <w:top w:val="nil"/>
-              <w:bottom w:val="nil"/>
-            </w:tcBorders>
-          </w:tcPr>
-          <w:p>
-            <w:pPr>
-              <w:pStyle w:val="Normal"/>
-              <w:widowControl/>
-              <w:spacing w:before="100" w:after="100"/>
-              <w:jc w:val="left"/>
-              <w:cnfStyle w:val="000000010000" w:firstRow="0" w:lastRow="0" w:firstColumn="0" w:lastColumn="0" w:oddVBand="0" w:evenVBand="0" w:oddHBand="0" w:evenHBand="1" w:firstRowFirstColumn="0" w:firstRowLastColumn="0" w:lastRowFirstColumn="0" w:lastRowLastColumn="0"/>
-              <w:rPr>
-                <w:rFonts w:eastAsia="Times New Roman" w:cs="Times New Roman"/>
-                <w:kern w:val="0"/>
-                <w:lang w:val="en-US" w:eastAsia="en-US" w:bidi="ar-SA"/>
-              </w:rPr>
-            </w:pPr>
-            <w:r>
-              <w:rPr>
-                <w:rFonts w:eastAsia="Times New Roman" w:cs="Times New Roman"/>
-                <w:kern w:val="0"/>
-                <w:lang w:val="en-US" w:eastAsia="en-US" w:bidi="ar-SA"/>
-              </w:rPr>
-            </w:r>
-          </w:p>
-        </w:tc>
-      </w:tr>
-      <w:tr>
-        <w:trPr>
-          <w:cnfStyle w:val="000000100000" w:firstRow="0" w:lastRow="0" w:firstColumn="0" w:lastColumn="0" w:oddVBand="0" w:evenVBand="0" w:oddHBand="1" w:evenHBand="0" w:firstRowFirstColumn="0" w:firstRowLastColumn="0" w:lastRowFirstColumn="0" w:lastRowLastColumn="0"/>
-        </w:trPr>
-        <w:tc>
-          <w:tcPr>
-            <w:tcW w:w="8856" w:type="dxa"/>
-            <w:tcBorders>
-              <w:top w:val="nil"/>
-              <w:bottom w:val="nil"/>
-            </w:tcBorders>
-            <w:shd w:color="auto" w:fill="D3DFEE" w:themeFill="accent1" w:themeFillTint="3f" w:val="clear"/>
-          </w:tcPr>
-          <w:p>
-            <w:pPr>
-              <w:pStyle w:val="Normal"/>
-              <w:widowControl/>
-              <w:spacing w:before="100" w:after="100"/>
-              <w:jc w:val="left"/>
-              <w:rPr>
-                <w:b/>
-                <w:b/>
-              </w:rPr>
-            </w:pPr>
-            <w:r>
-              <w:rPr>
-                <w:rFonts w:eastAsia="Times New Roman" w:cs="Times New Roman"/>
-                <w:b/>
-                <w:kern w:val="0"/>
-                <w:lang w:val="en-US" w:eastAsia="en-US" w:bidi="ar-SA"/>
-              </w:rPr>
-              <w:t>Sample</w:t>
-            </w:r>
-          </w:p>
-        </w:tc>
-      </w:tr>
-      <w:tr>
-        <w:trPr/>
-        <w:tc>
-          <w:tcPr>
-            <w:tcW w:w="8856" w:type="dxa"/>
-            <w:tcBorders>
-              <w:top w:val="nil"/>
-              <w:bottom w:val="nil"/>
-            </w:tcBorders>
-          </w:tcPr>
-          <w:p>
-            <w:pPr>
-              <w:pStyle w:val="Normal"/>
-              <w:widowControl/>
-              <w:spacing w:before="100" w:after="100"/>
-              <w:jc w:val="left"/>
-              <w:cnfStyle w:val="000000010000" w:firstRow="0" w:lastRow="0" w:firstColumn="0" w:lastColumn="0" w:oddVBand="0" w:evenVBand="0" w:oddHBand="0" w:evenHBand="1" w:firstRowFirstColumn="0" w:firstRowLastColumn="0" w:lastRowFirstColumn="0" w:lastRowLastColumn="0"/>
-              <w:rPr>
-                <w:rFonts w:eastAsia="Times New Roman" w:cs="Times New Roman"/>
-                <w:kern w:val="0"/>
-                <w:lang w:val="en-US" w:eastAsia="en-US" w:bidi="ar-SA"/>
-              </w:rPr>
-            </w:pPr>
-            <w:r>
-              <w:rPr>
-                <w:rFonts w:eastAsia="Times New Roman" w:cs="Times New Roman"/>
-                <w:kern w:val="0"/>
-                <w:lang w:val="en-US" w:eastAsia="en-US" w:bidi="ar-SA"/>
-              </w:rPr>
-            </w:r>
-          </w:p>
-        </w:tc>
-      </w:tr>
-      <w:tr>
-        <w:trPr>
-          <w:cnfStyle w:val="000000100000" w:firstRow="0" w:lastRow="0" w:firstColumn="0" w:lastColumn="0" w:oddVBand="0" w:evenVBand="0" w:oddHBand="1" w:evenHBand="0" w:firstRowFirstColumn="0" w:firstRowLastColumn="0" w:lastRowFirstColumn="0" w:lastRowLastColumn="0"/>
-        </w:trPr>
-        <w:tc>
-          <w:tcPr>
-            <w:tcW w:w="8856" w:type="dxa"/>
-            <w:tcBorders>
-              <w:top w:val="nil"/>
-              <w:bottom w:val="nil"/>
-            </w:tcBorders>
-            <w:shd w:color="auto" w:fill="D3DFEE" w:themeFill="accent1" w:themeFillTint="3f" w:val="clear"/>
-          </w:tcPr>
-          <w:p>
-            <w:pPr>
-              <w:pStyle w:val="Normal"/>
-              <w:widowControl/>
-              <w:spacing w:before="100" w:after="100"/>
-              <w:jc w:val="left"/>
-              <w:rPr>
-                <w:b/>
-                <w:b/>
-              </w:rPr>
-            </w:pPr>
-            <w:r>
-              <w:rPr>
-                <w:rFonts w:eastAsia="Times New Roman" w:cs="Times New Roman"/>
-                <w:b/>
-                <w:kern w:val="0"/>
-                <w:lang w:val="en-US" w:eastAsia="en-US" w:bidi="ar-SA"/>
-              </w:rPr>
-              <w:t>Recommendations</w:t>
-            </w:r>
-          </w:p>
-        </w:tc>
-      </w:tr>
-      <w:tr>
-        <w:trPr/>
-        <w:tc>
-          <w:tcPr>
-            <w:tcW w:w="8856" w:type="dxa"/>
-            <w:tcBorders>
-              <w:top w:val="nil"/>
-            </w:tcBorders>
-          </w:tcPr>
-          <w:p>
-            <w:pPr>
-              <w:pStyle w:val="Normal"/>
-              <w:widowControl/>
-              <w:spacing w:before="100" w:after="100"/>
-              <w:jc w:val="left"/>
-              <w:cnfStyle w:val="000000010000" w:firstRow="0" w:lastRow="0" w:firstColumn="0" w:lastColumn="0" w:oddVBand="0" w:evenVBand="0" w:oddHBand="0" w:evenHBand="1" w:firstRowFirstColumn="0" w:firstRowLastColumn="0" w:lastRowFirstColumn="0" w:lastRowLastColumn="0"/>
-              <w:rPr>
-                <w:rFonts w:eastAsia="Times New Roman" w:cs="Times New Roman"/>
-                <w:kern w:val="0"/>
-                <w:lang w:val="en-US" w:eastAsia="en-US" w:bidi="ar-SA"/>
-              </w:rPr>
-            </w:pPr>
-            <w:r>
-              <w:rPr>
-                <w:rFonts w:eastAsia="Times New Roman" w:cs="Times New Roman"/>
-                <w:kern w:val="0"/>
-                <w:lang w:val="en-US" w:eastAsia="en-US" w:bidi="ar-SA"/>
-              </w:rPr>
-              <w:t>An adequate password policy should be created after risk assessment. Users should be informed about this policy and aspects of these requirements. In order for the password policy to be effective it has to be technically enforced, by not allowing use of passwords which do not match sites password policy.</w:t>
-            </w:r>
-          </w:p>
-        </w:tc>
-      </w:tr>
-    </w:tbl>
-    <w:p>
-      <w:pPr>
-        <w:pStyle w:val="3"/>
-        <w:rPr/>
-      </w:pPr>
-      <w:bookmarkStart w:id="51" w:name="_Toc250558705"/>
-      <w:r>
-        <w:rPr/>
-        <w:t>Insufficient Authentication</w:t>
-      </w:r>
-      <w:bookmarkEnd w:id="51"/>
-    </w:p>
-    <w:tbl>
-      <w:tblPr>
-        <w:tblStyle w:val="MediumShading1-Accent1"/>
-        <w:tblW w:w="8856" w:type="dxa"/>
-        <w:jc w:val="left"/>
-        <w:tblInd w:w="0" w:type="dxa"/>
-        <w:tblLayout w:type="fixed"/>
-        <w:tblCellMar>
-          <w:top w:w="0" w:type="dxa"/>
-          <w:left w:w="108" w:type="dxa"/>
-          <w:bottom w:w="0" w:type="dxa"/>
-          <w:right w:w="108" w:type="dxa"/>
-        </w:tblCellMar>
-        <w:tblLook w:firstRow="0" w:noVBand="1" w:lastRow="0" w:firstColumn="0" w:lastColumn="0" w:noHBand="0" w:val="0400"/>
-      </w:tblPr>
-      <w:tblGrid>
-        <w:gridCol w:w="8856"/>
-      </w:tblGrid>
-      <w:tr>
-        <w:trPr>
-          <w:cnfStyle w:val="000000100000" w:firstRow="0" w:lastRow="0" w:firstColumn="0" w:lastColumn="0" w:oddVBand="0" w:evenVBand="0" w:oddHBand="1" w:evenHBand="0" w:firstRowFirstColumn="0" w:firstRowLastColumn="0" w:lastRowFirstColumn="0" w:lastRowLastColumn="0"/>
-        </w:trPr>
-        <w:tc>
-          <w:tcPr>
-            <w:tcW w:w="8856" w:type="dxa"/>
-            <w:tcBorders>
-              <w:bottom w:val="nil"/>
-            </w:tcBorders>
-            <w:shd w:color="auto" w:fill="D3DFEE" w:themeFill="accent1" w:themeFillTint="3f" w:val="clear"/>
-          </w:tcPr>
-          <w:p>
-            <w:pPr>
-              <w:pStyle w:val="Normal"/>
-              <w:widowControl/>
-              <w:spacing w:before="100" w:after="100"/>
-              <w:jc w:val="left"/>
-              <w:rPr>
-                <w:b/>
-                <w:b/>
-              </w:rPr>
-            </w:pPr>
-            <w:r>
-              <w:rPr>
-                <w:rFonts w:eastAsia="Times New Roman" w:cs="Times New Roman"/>
-                <w:b/>
-                <w:kern w:val="0"/>
-                <w:lang w:val="en-US" w:eastAsia="en-US" w:bidi="ar-SA"/>
-              </w:rPr>
-              <w:t>Description</w:t>
-            </w:r>
-          </w:p>
-        </w:tc>
-      </w:tr>
-      <w:tr>
-        <w:trPr/>
-        <w:tc>
-          <w:tcPr>
-            <w:tcW w:w="8856" w:type="dxa"/>
-            <w:tcBorders>
-              <w:top w:val="nil"/>
-              <w:bottom w:val="nil"/>
-            </w:tcBorders>
-          </w:tcPr>
-          <w:p>
-            <w:pPr>
-              <w:pStyle w:val="Normal"/>
-              <w:widowControl/>
-              <w:spacing w:before="100" w:after="100"/>
-              <w:jc w:val="left"/>
-              <w:cnfStyle w:val="000000010000" w:firstRow="0" w:lastRow="0" w:firstColumn="0" w:lastColumn="0" w:oddVBand="0" w:evenVBand="0" w:oddHBand="0" w:evenHBand="1" w:firstRowFirstColumn="0" w:firstRowLastColumn="0" w:lastRowFirstColumn="0" w:lastRowLastColumn="0"/>
-              <w:rPr>
-                <w:rFonts w:cs="CenturyGothic"/>
-                <w:sz w:val="20"/>
-                <w:szCs w:val="16"/>
-              </w:rPr>
-            </w:pPr>
-            <w:r>
-              <w:rPr>
-                <w:rFonts w:eastAsia="Times New Roman"/>
-                <w:kern w:val="0"/>
-                <w:lang w:val="en-US" w:eastAsia="en-US" w:bidi="ar-SA"/>
-              </w:rPr>
-              <w:t>Insufficient Authentication occurs when a web site permits an attacker to access sensitive content or functionality without having to properly authenticate. Web-based administration tools are a good example of web sites providing access to sensitive functionality. Depending on the specific online resource, these web applications should not be directly accessible without the user required to properly verify their identity.</w:t>
-            </w:r>
-          </w:p>
-        </w:tc>
-      </w:tr>
-      <w:tr>
-        <w:trPr>
-          <w:cnfStyle w:val="000000100000" w:firstRow="0" w:lastRow="0" w:firstColumn="0" w:lastColumn="0" w:oddVBand="0" w:evenVBand="0" w:oddHBand="1" w:evenHBand="0" w:firstRowFirstColumn="0" w:firstRowLastColumn="0" w:lastRowFirstColumn="0" w:lastRowLastColumn="0"/>
-        </w:trPr>
-        <w:tc>
-          <w:tcPr>
-            <w:tcW w:w="8856" w:type="dxa"/>
-            <w:tcBorders>
-              <w:top w:val="nil"/>
-              <w:bottom w:val="nil"/>
-            </w:tcBorders>
-            <w:shd w:color="auto" w:fill="D3DFEE" w:themeFill="accent1" w:themeFillTint="3f" w:val="clear"/>
-          </w:tcPr>
-          <w:p>
-            <w:pPr>
-              <w:pStyle w:val="Normal"/>
-              <w:widowControl/>
-              <w:spacing w:before="100" w:after="100"/>
-              <w:jc w:val="left"/>
-              <w:rPr>
-                <w:b/>
-                <w:b/>
-              </w:rPr>
-            </w:pPr>
-            <w:r>
-              <w:rPr>
-                <w:rFonts w:eastAsia="Times New Roman" w:cs="Times New Roman"/>
-                <w:b/>
-                <w:kern w:val="0"/>
-                <w:lang w:val="en-US" w:eastAsia="en-US" w:bidi="ar-SA"/>
-              </w:rPr>
-              <w:t>System</w:t>
-            </w:r>
-          </w:p>
-        </w:tc>
-      </w:tr>
-      <w:tr>
-        <w:trPr/>
-        <w:tc>
-          <w:tcPr>
-            <w:tcW w:w="8856" w:type="dxa"/>
-            <w:tcBorders>
-              <w:top w:val="nil"/>
-              <w:bottom w:val="nil"/>
-            </w:tcBorders>
-          </w:tcPr>
-          <w:p>
-            <w:pPr>
-              <w:pStyle w:val="Normal"/>
-              <w:widowControl/>
-              <w:spacing w:before="100" w:after="100"/>
-              <w:jc w:val="left"/>
-              <w:cnfStyle w:val="000000010000" w:firstRow="0" w:lastRow="0" w:firstColumn="0" w:lastColumn="0" w:oddVBand="0" w:evenVBand="0" w:oddHBand="0" w:evenHBand="1" w:firstRowFirstColumn="0" w:firstRowLastColumn="0" w:lastRowFirstColumn="0" w:lastRowLastColumn="0"/>
-              <w:rPr>
-                <w:rFonts w:eastAsia="Times New Roman" w:cs="Times New Roman"/>
-                <w:kern w:val="0"/>
-                <w:lang w:val="en-US" w:eastAsia="en-US" w:bidi="ar-SA"/>
-              </w:rPr>
-            </w:pPr>
-            <w:r>
-              <w:rPr>
-                <w:rFonts w:eastAsia="Times New Roman" w:cs="Times New Roman"/>
-                <w:kern w:val="0"/>
-                <w:lang w:val="en-US" w:eastAsia="en-US" w:bidi="ar-SA"/>
-              </w:rPr>
-            </w:r>
-          </w:p>
-        </w:tc>
-      </w:tr>
-      <w:tr>
-        <w:trPr>
-          <w:cnfStyle w:val="000000100000" w:firstRow="0" w:lastRow="0" w:firstColumn="0" w:lastColumn="0" w:oddVBand="0" w:evenVBand="0" w:oddHBand="1" w:evenHBand="0" w:firstRowFirstColumn="0" w:firstRowLastColumn="0" w:lastRowFirstColumn="0" w:lastRowLastColumn="0"/>
-        </w:trPr>
-        <w:tc>
-          <w:tcPr>
-            <w:tcW w:w="8856" w:type="dxa"/>
-            <w:tcBorders>
-              <w:top w:val="nil"/>
-              <w:bottom w:val="nil"/>
-            </w:tcBorders>
-            <w:shd w:color="auto" w:fill="D3DFEE" w:themeFill="accent1" w:themeFillTint="3f" w:val="clear"/>
-          </w:tcPr>
-          <w:p>
-            <w:pPr>
-              <w:pStyle w:val="Normal"/>
-              <w:widowControl/>
-              <w:spacing w:before="100" w:after="100"/>
-              <w:jc w:val="left"/>
-              <w:rPr>
-                <w:b/>
-                <w:b/>
-              </w:rPr>
-            </w:pPr>
-            <w:r>
-              <w:rPr>
-                <w:rFonts w:eastAsia="Times New Roman" w:cs="Times New Roman"/>
-                <w:b/>
-                <w:kern w:val="0"/>
-                <w:lang w:val="en-US" w:eastAsia="en-US" w:bidi="ar-SA"/>
-              </w:rPr>
-              <w:t>Sample</w:t>
-            </w:r>
-          </w:p>
-        </w:tc>
-      </w:tr>
-      <w:tr>
-        <w:trPr/>
-        <w:tc>
-          <w:tcPr>
-            <w:tcW w:w="8856" w:type="dxa"/>
-            <w:tcBorders>
-              <w:top w:val="nil"/>
-              <w:bottom w:val="nil"/>
-            </w:tcBorders>
-          </w:tcPr>
-          <w:p>
-            <w:pPr>
-              <w:pStyle w:val="Normal"/>
-              <w:widowControl/>
-              <w:spacing w:before="100" w:after="100"/>
-              <w:jc w:val="left"/>
-              <w:cnfStyle w:val="000000010000" w:firstRow="0" w:lastRow="0" w:firstColumn="0" w:lastColumn="0" w:oddVBand="0" w:evenVBand="0" w:oddHBand="0" w:evenHBand="1" w:firstRowFirstColumn="0" w:firstRowLastColumn="0" w:lastRowFirstColumn="0" w:lastRowLastColumn="0"/>
-              <w:rPr>
-                <w:rFonts w:eastAsia="Times New Roman" w:cs="Times New Roman"/>
-                <w:kern w:val="0"/>
-                <w:lang w:val="en-US" w:eastAsia="en-US" w:bidi="ar-SA"/>
-              </w:rPr>
-            </w:pPr>
-            <w:r>
-              <w:rPr>
-                <w:rFonts w:eastAsia="Times New Roman" w:cs="Times New Roman"/>
-                <w:kern w:val="0"/>
-                <w:lang w:val="en-US" w:eastAsia="en-US" w:bidi="ar-SA"/>
-              </w:rPr>
-            </w:r>
-          </w:p>
-        </w:tc>
-      </w:tr>
-      <w:tr>
-        <w:trPr>
-          <w:cnfStyle w:val="000000100000" w:firstRow="0" w:lastRow="0" w:firstColumn="0" w:lastColumn="0" w:oddVBand="0" w:evenVBand="0" w:oddHBand="1" w:evenHBand="0" w:firstRowFirstColumn="0" w:firstRowLastColumn="0" w:lastRowFirstColumn="0" w:lastRowLastColumn="0"/>
-        </w:trPr>
-        <w:tc>
-          <w:tcPr>
-            <w:tcW w:w="8856" w:type="dxa"/>
-            <w:tcBorders>
-              <w:top w:val="nil"/>
-              <w:bottom w:val="nil"/>
-            </w:tcBorders>
-            <w:shd w:color="auto" w:fill="D3DFEE" w:themeFill="accent1" w:themeFillTint="3f" w:val="clear"/>
-          </w:tcPr>
-          <w:p>
-            <w:pPr>
-              <w:pStyle w:val="Normal"/>
-              <w:widowControl/>
-              <w:spacing w:before="100" w:after="100"/>
-              <w:jc w:val="left"/>
-              <w:rPr>
-                <w:b/>
-                <w:b/>
-              </w:rPr>
-            </w:pPr>
-            <w:r>
-              <w:rPr>
-                <w:rFonts w:eastAsia="Times New Roman" w:cs="Times New Roman"/>
-                <w:b/>
-                <w:kern w:val="0"/>
-                <w:lang w:val="en-US" w:eastAsia="en-US" w:bidi="ar-SA"/>
-              </w:rPr>
-              <w:t>Recommendations</w:t>
-            </w:r>
-          </w:p>
-        </w:tc>
-      </w:tr>
-      <w:tr>
-        <w:trPr/>
-        <w:tc>
-          <w:tcPr>
-            <w:tcW w:w="8856" w:type="dxa"/>
-            <w:tcBorders>
-              <w:top w:val="nil"/>
-            </w:tcBorders>
-          </w:tcPr>
-          <w:p>
-            <w:pPr>
-              <w:pStyle w:val="Normal"/>
-              <w:widowControl/>
-              <w:spacing w:before="100" w:after="100"/>
-              <w:jc w:val="left"/>
-              <w:cnfStyle w:val="000000010000" w:firstRow="0" w:lastRow="0" w:firstColumn="0" w:lastColumn="0" w:oddVBand="0" w:evenVBand="0" w:oddHBand="0" w:evenHBand="1" w:firstRowFirstColumn="0" w:firstRowLastColumn="0" w:lastRowFirstColumn="0" w:lastRowLastColumn="0"/>
-              <w:rPr>
-                <w:b/>
-                <w:b/>
-              </w:rPr>
-            </w:pPr>
-            <w:r>
-              <w:rPr>
-                <w:rFonts w:eastAsia="Times New Roman" w:cs="Times New Roman"/>
-                <w:kern w:val="0"/>
-                <w:lang w:val="en-US" w:eastAsia="en-US" w:bidi="ar-SA"/>
-              </w:rPr>
-              <w:t xml:space="preserve">To get around setting up authentication, some resources are protected by “hiding” the specific location and not linking the location into the main web site or other public places. However, this approach is nothing more than “Security Through Obscurity”. It’s important to understand that simply because a resource is unknown to an attacker; it still remains accessible directly through a specific URL. The specific URL could be discovered through a Brute Force probing for common file and directory locations (/admin for example), error messages, referrer logs, or perhaps documented in help files. </w:t>
-            </w:r>
-            <w:r>
-              <w:rPr>
-                <w:rFonts w:eastAsia="Times New Roman" w:cs="Times New Roman"/>
-                <w:b/>
-                <w:kern w:val="0"/>
-                <w:lang w:val="en-US" w:eastAsia="en-US" w:bidi="ar-SA"/>
-              </w:rPr>
-              <w:t>These resources, whether they are content or functionality driven, should be adequately protected.</w:t>
-            </w:r>
-          </w:p>
-          <w:p>
-            <w:pPr>
-              <w:pStyle w:val="Normal"/>
-              <w:widowControl/>
-              <w:jc w:val="left"/>
-              <w:cnfStyle w:val="000000010000" w:firstRow="0" w:lastRow="0" w:firstColumn="0" w:lastColumn="0" w:oddVBand="0" w:evenVBand="0" w:oddHBand="0" w:evenHBand="1" w:firstRowFirstColumn="0" w:firstRowLastColumn="0" w:lastRowFirstColumn="0" w:lastRowLastColumn="0"/>
-              <w:rPr>
-                <w:rFonts w:eastAsia="Times New Roman" w:cs="Times New Roman"/>
-                <w:kern w:val="0"/>
-                <w:lang w:val="en-US" w:eastAsia="en-US" w:bidi="ar-SA"/>
-              </w:rPr>
-            </w:pPr>
-            <w:r>
-              <w:rPr>
-                <w:rFonts w:eastAsia="Times New Roman" w:cs="Times New Roman"/>
-                <w:kern w:val="0"/>
-                <w:lang w:val="en-US" w:eastAsia="en-US" w:bidi="ar-SA"/>
-              </w:rPr>
-              <w:t xml:space="preserve">Sometimes resources are not planned to be directly accessed; are not necessary for site functionality or have been set up for temporary use. However, they usually tend to be left accessible for indefinite time and their functionality abused. </w:t>
-            </w:r>
-            <w:r>
-              <w:rPr>
-                <w:rFonts w:eastAsia="Times New Roman" w:cs="Times New Roman"/>
-                <w:b/>
-                <w:kern w:val="0"/>
-                <w:lang w:val="en-US" w:eastAsia="en-US" w:bidi="ar-SA"/>
-              </w:rPr>
-              <w:t>Therefore temporary resources should be protected at a production level; unnecessary files removed and direct access allowed only to specified resources.</w:t>
-            </w:r>
-          </w:p>
-          <w:p>
-            <w:pPr>
-              <w:pStyle w:val="Normal"/>
-              <w:widowControl/>
-              <w:spacing w:before="100" w:after="100"/>
-              <w:jc w:val="left"/>
-              <w:cnfStyle w:val="000000010000" w:firstRow="0" w:lastRow="0" w:firstColumn="0" w:lastColumn="0" w:oddVBand="0" w:evenVBand="0" w:oddHBand="0" w:evenHBand="1" w:firstRowFirstColumn="0" w:firstRowLastColumn="0" w:lastRowFirstColumn="0" w:lastRowLastColumn="0"/>
-              <w:rPr>
-                <w:rFonts w:eastAsia="Times New Roman" w:cs="Times New Roman"/>
-                <w:kern w:val="0"/>
-                <w:lang w:val="en-US" w:eastAsia="en-US" w:bidi="ar-SA"/>
-              </w:rPr>
-            </w:pPr>
-            <w:r>
-              <w:rPr>
-                <w:rFonts w:eastAsia="Times New Roman" w:cs="Times New Roman"/>
-                <w:kern w:val="0"/>
-                <w:lang w:val="en-US" w:eastAsia="en-US" w:bidi="ar-SA"/>
-              </w:rPr>
-            </w:r>
-          </w:p>
-        </w:tc>
-      </w:tr>
-    </w:tbl>
-    <w:p>
-      <w:pPr>
-        <w:pStyle w:val="3"/>
-        <w:numPr>
-          <w:ilvl w:val="0"/>
-          <w:numId w:val="0"/>
-        </w:numPr>
-        <w:spacing w:before="240" w:after="60"/>
-        <w:ind w:left="720" w:hanging="720"/>
-        <w:rPr/>
-      </w:pPr>
-      <w:r>
-        <w:rPr/>
+        <w:spacing w:before="100" w:after="100"/>
+        <w:rPr/>
+      </w:pPr>
+      <w:r>
+        <w:drawing>
+          <wp:anchor behindDoc="0" distT="0" distB="0" distL="0" distR="0" simplePos="0" locked="0" layoutInCell="0" allowOverlap="1" relativeHeight="6">
+            <wp:simplePos x="0" y="0"/>
+            <wp:positionH relativeFrom="column">
+              <wp:align>center</wp:align>
+            </wp:positionH>
+            <wp:positionV relativeFrom="paragraph">
+              <wp:posOffset>635</wp:posOffset>
+            </wp:positionV>
+            <wp:extent cx="5486400" cy="1200785"/>
+            <wp:effectExtent l="0" t="0" r="0" b="0"/>
+            <wp:wrapSquare wrapText="largest"/>
+            <wp:docPr id="5" name="Зображення5" descr=""/>
+            <wp:cNvGraphicFramePr>
+              <a:graphicFrameLocks xmlns:a="http://schemas.openxmlformats.org/drawingml/2006/main" noChangeAspect="1"/>
+            </wp:cNvGraphicFramePr>
+            <a:graphic xmlns:a="http://schemas.openxmlformats.org/drawingml/2006/main">
+              <a:graphicData uri="http://schemas.openxmlformats.org/drawingml/2006/picture">
+                <pic:pic xmlns:pic="http://schemas.openxmlformats.org/drawingml/2006/picture">
+                  <pic:nvPicPr>
+                    <pic:cNvPr id="5" name="Зображення5" descr=""/>
+                    <pic:cNvPicPr>
+                      <a:picLocks noChangeAspect="1" noChangeArrowheads="1"/>
+                    </pic:cNvPicPr>
+                  </pic:nvPicPr>
+                  <pic:blipFill>
+                    <a:blip r:embed="rId6"/>
+                    <a:stretch>
+                      <a:fillRect/>
+                    </a:stretch>
+                  </pic:blipFill>
+                  <pic:spPr bwMode="auto">
+                    <a:xfrm>
+                      <a:off x="0" y="0"/>
+                      <a:ext cx="5486400" cy="1200785"/>
+                    </a:xfrm>
+                    <a:prstGeom prst="rect">
+                      <a:avLst/>
+                    </a:prstGeom>
+                  </pic:spPr>
+                </pic:pic>
+              </a:graphicData>
+            </a:graphic>
+          </wp:anchor>
+        </w:drawing>
+      </w:r>
+      <w:r>
+        <w:rPr>
+          <w:rFonts w:ascii="Times New Roman" w:hAnsi="Times New Roman"/>
+          <w:b/>
+          <w:bCs/>
+          <w:sz w:val="24"/>
+          <w:szCs w:val="24"/>
+        </w:rPr>
+        <w:br/>
+      </w:r>
+      <w:r>
+        <w:rPr>
+          <w:rFonts w:ascii="Times New Roman" w:hAnsi="Times New Roman"/>
+          <w:b w:val="false"/>
+          <w:bCs w:val="false"/>
+          <w:sz w:val="24"/>
+          <w:szCs w:val="24"/>
+        </w:rPr>
+        <w:t xml:space="preserve">All vulnerabilities </w:t>
+      </w:r>
+      <w:r>
+        <w:rPr>
+          <w:rFonts w:ascii="Times New Roman" w:hAnsi="Times New Roman"/>
+          <w:b w:val="false"/>
+          <w:bCs w:val="false"/>
+          <w:sz w:val="24"/>
+          <w:szCs w:val="24"/>
+          <w:lang w:val="en-US"/>
+        </w:rPr>
+        <w:t>are available on the screen.</w:t>
       </w:r>
     </w:p>
     <w:sectPr>
-      <w:headerReference w:type="default" r:id="rId5"/>
-      <w:headerReference w:type="first" r:id="rId6"/>
-      <w:footerReference w:type="default" r:id="rId7"/>
+      <w:headerReference w:type="default" r:id="rId7"/>
+      <w:footerReference w:type="default" r:id="rId8"/>
       <w:type w:val="nextPage"/>
       <w:pgSz w:w="12240" w:h="15840"/>
       <w:pgMar w:left="1800" w:right="1800" w:gutter="0" w:header="720" w:top="1440" w:footer="720" w:bottom="1440"/>
       <w:pgNumType w:fmt="decimal"/>
       <w:formProt w:val="false"/>
-      <w:titlePg/>
       <w:textDirection w:val="lrTb"/>
       <w:docGrid w:type="default" w:linePitch="360" w:charSpace="0"/>
     </w:sectPr>
@@ -5321,7 +2535,7 @@
     </w:r>
     <w:r>
       <w:rPr/>
-      <w:t>13</w:t>
+      <w:t>9</w:t>
     </w:r>
     <w:r>
       <w:rPr/>
@@ -5345,7 +2559,7 @@
     </w:r>
     <w:r>
       <w:rPr/>
-      <w:t>13</w:t>
+      <w:t>10</w:t>
     </w:r>
     <w:r>
       <w:rPr/>
@@ -5389,33 +2603,6 @@
       <w:bidi w:val="0"/>
       <w:spacing w:before="100" w:after="100"/>
       <w:jc w:val="left"/>
-      <w:rPr/>
-    </w:pPr>
-    <w:r>
-      <w:rPr/>
-    </w:r>
-  </w:p>
-</w:hdr>
-</file>
-
-<file path=word/header2.xml><?xml version="1.0" encoding="utf-8"?>
-<w:hdr xmlns:o="urn:schemas-microsoft-com:office:office" xmlns:r="http://schemas.openxmlformats.org/officeDocument/2006/relationships" xmlns:v="urn:schemas-microsoft-com:vml" xmlns:w="http://schemas.openxmlformats.org/wordprocessingml/2006/main" xmlns:w10="urn:schemas-microsoft-com:office:word" xmlns:wp="http://schemas.openxmlformats.org/drawingml/2006/wordprocessingDrawing" xmlns:wps="http://schemas.microsoft.com/office/word/2010/wordprocessingShape" xmlns:wpg="http://schemas.microsoft.com/office/word/2010/wordprocessingGroup" xmlns:mc="http://schemas.openxmlformats.org/markup-compatibility/2006" xmlns:wp14="http://schemas.microsoft.com/office/word/2010/wordprocessingDrawing" xmlns:w14="http://schemas.microsoft.com/office/word/2010/wordml" xmlns:w15="http://schemas.microsoft.com/office/word/2012/wordml" mc:Ignorable="w14 wp14 w15">
-  <w:p>
-    <w:pPr>
-      <w:pStyle w:val="Style13"/>
-      <w:spacing w:before="100" w:after="100"/>
-      <w:rPr/>
-    </w:pPr>
-    <w:r>
-      <w:rPr/>
-      <w:tab/>
-      <w:tab/>
-    </w:r>
-  </w:p>
-  <w:p>
-    <w:pPr>
-      <w:pStyle w:val="Style13"/>
-      <w:spacing w:before="100" w:after="100"/>
       <w:rPr/>
     </w:pPr>
     <w:r>
@@ -6082,6 +3269,7 @@
     <w:rsid w:val="006f2bf8"/>
     <w:pPr>
       <w:widowControl/>
+      <w:suppressAutoHyphens w:val="true"/>
       <w:bidi w:val="0"/>
       <w:spacing w:before="100" w:after="100"/>
       <w:jc w:val="left"/>
